--- a/Cahier_charges.docx
+++ b/Cahier_charges.docx
@@ -1,6 +1,6 @@
 
 <file path=word/document.xml><?xml version="1.0" encoding="utf-8"?>
-<w:document xmlns:wpc="http://schemas.microsoft.com/office/word/2010/wordprocessingCanvas" xmlns:mc="http://schemas.openxmlformats.org/markup-compatibility/2006" xmlns:o="urn:schemas-microsoft-com:office:office" xmlns:r="http://schemas.openxmlformats.org/officeDocument/2006/relationships" xmlns:m="http://schemas.openxmlformats.org/officeDocument/2006/math" xmlns:v="urn:schemas-microsoft-com:vml" xmlns:wp14="http://schemas.microsoft.com/office/word/2010/wordprocessingDrawing" xmlns:wp="http://schemas.openxmlformats.org/drawingml/2006/wordprocessingDrawing" xmlns:w10="urn:schemas-microsoft-com:office:word" xmlns:w="http://schemas.openxmlformats.org/wordprocessingml/2006/main" xmlns:w14="http://schemas.microsoft.com/office/word/2010/wordml" xmlns:wpg="http://schemas.microsoft.com/office/word/2010/wordprocessingGroup" xmlns:wpi="http://schemas.microsoft.com/office/word/2010/wordprocessingInk" xmlns:wne="http://schemas.microsoft.com/office/word/2006/wordml" xmlns:wps="http://schemas.microsoft.com/office/word/2010/wordprocessingShape" mc:Ignorable="w14 wp14">
+<w:document xmlns:wpc="http://schemas.microsoft.com/office/word/2010/wordprocessingCanvas" xmlns:mc="http://schemas.openxmlformats.org/markup-compatibility/2006" xmlns:o="urn:schemas-microsoft-com:office:office" xmlns:r="http://schemas.openxmlformats.org/officeDocument/2006/relationships" xmlns:m="http://schemas.openxmlformats.org/officeDocument/2006/math" xmlns:v="urn:schemas-microsoft-com:vml" xmlns:wp14="http://schemas.microsoft.com/office/word/2010/wordprocessingDrawing" xmlns:wp="http://schemas.openxmlformats.org/drawingml/2006/wordprocessingDrawing" xmlns:w10="urn:schemas-microsoft-com:office:word" xmlns:w="http://schemas.openxmlformats.org/wordprocessingml/2006/main" xmlns:w14="http://schemas.microsoft.com/office/word/2010/wordml" xmlns:w15="http://schemas.microsoft.com/office/word/2012/wordml" xmlns:wpg="http://schemas.microsoft.com/office/word/2010/wordprocessingGroup" xmlns:wpi="http://schemas.microsoft.com/office/word/2010/wordprocessingInk" xmlns:wne="http://schemas.microsoft.com/office/word/2006/wordml" xmlns:wps="http://schemas.microsoft.com/office/word/2010/wordprocessingShape" mc:Ignorable="w14 w15 wp14">
   <w:body>
     <w:sdt>
       <w:sdtPr>
@@ -31,8 +31,8 @@
             <w:tblLook w:val="01E0" w:firstRow="1" w:lastRow="1" w:firstColumn="1" w:lastColumn="1" w:noHBand="0" w:noVBand="0"/>
           </w:tblPr>
           <w:tblGrid>
-            <w:gridCol w:w="2525"/>
-            <w:gridCol w:w="7512"/>
+            <w:gridCol w:w="2605"/>
+            <w:gridCol w:w="7749"/>
           </w:tblGrid>
           <w:tr>
             <w:trPr>
@@ -115,7 +115,7 @@
                               </pic:cNvPicPr>
                             </pic:nvPicPr>
                             <pic:blipFill>
-                              <a:blip r:embed="rId12" cstate="print">
+                              <a:blip r:embed="rId11" cstate="print">
                                 <a:extLst>
                                   <a:ext uri="{28A0092B-C50C-407E-A947-70E740481C1C}">
                                     <a14:useLocalDpi xmlns:a14="http://schemas.microsoft.com/office/drawing/2010/main" val="0"/>
@@ -250,7 +250,7 @@
                               </pic:cNvPicPr>
                             </pic:nvPicPr>
                             <pic:blipFill>
-                              <a:blip r:embed="rId13">
+                              <a:blip r:embed="rId12">
                                 <a:extLst>
                                   <a:ext uri="{28A0092B-C50C-407E-A947-70E740481C1C}">
                                     <a14:useLocalDpi xmlns:a14="http://schemas.microsoft.com/office/drawing/2010/main" val="0"/>
@@ -958,18 +958,20 @@
       <w:r>
         <w:br w:type="page"/>
       </w:r>
+      <w:bookmarkStart w:id="0" w:name="_GoBack"/>
+      <w:bookmarkEnd w:id="0"/>
     </w:p>
     <w:p>
       <w:pPr>
         <w:pStyle w:val="Titre1"/>
         <w:jc w:val="both"/>
       </w:pPr>
-      <w:bookmarkStart w:id="0" w:name="_Toc368990881"/>
+      <w:bookmarkStart w:id="1" w:name="_Toc368990881"/>
       <w:r>
         <w:lastRenderedPageBreak/>
         <w:t>Introduction</w:t>
       </w:r>
-      <w:bookmarkEnd w:id="0"/>
+      <w:bookmarkEnd w:id="1"/>
     </w:p>
     <w:p>
       <w:pPr>
@@ -1050,12 +1052,12 @@
         <w:pStyle w:val="Titre1"/>
         <w:jc w:val="both"/>
       </w:pPr>
-      <w:bookmarkStart w:id="1" w:name="_Toc368990882"/>
+      <w:bookmarkStart w:id="2" w:name="_Toc368990882"/>
       <w:r>
         <w:lastRenderedPageBreak/>
         <w:t>Cahier des charges</w:t>
       </w:r>
-      <w:bookmarkEnd w:id="1"/>
+      <w:bookmarkEnd w:id="2"/>
     </w:p>
     <w:p>
       <w:pPr>
@@ -1152,11 +1154,11 @@
         <w:pStyle w:val="Titre1"/>
         <w:jc w:val="both"/>
       </w:pPr>
-      <w:bookmarkStart w:id="2" w:name="_Toc368990883"/>
+      <w:bookmarkStart w:id="3" w:name="_Toc368990883"/>
       <w:r>
         <w:t>Tâches à effectuer</w:t>
       </w:r>
-      <w:bookmarkEnd w:id="2"/>
+      <w:bookmarkEnd w:id="3"/>
     </w:p>
     <w:p>
       <w:pPr>
@@ -1348,12 +1350,12 @@
         <w:pStyle w:val="Titre1"/>
         <w:jc w:val="both"/>
       </w:pPr>
-      <w:bookmarkStart w:id="3" w:name="_Toc368990884"/>
+      <w:bookmarkStart w:id="4" w:name="_Toc368990884"/>
       <w:r>
         <w:lastRenderedPageBreak/>
         <w:t>PLANIFICATION</w:t>
       </w:r>
-      <w:bookmarkEnd w:id="3"/>
+      <w:bookmarkEnd w:id="4"/>
     </w:p>
     <w:p>
       <w:pPr>
@@ -1362,14 +1364,12 @@
       <w:r>
         <w:t>Voir annexes.</w:t>
       </w:r>
-      <w:bookmarkStart w:id="4" w:name="_GoBack"/>
-      <w:bookmarkEnd w:id="4"/>
     </w:p>
     <w:sectPr>
-      <w:headerReference w:type="even" r:id="rId14"/>
-      <w:headerReference w:type="default" r:id="rId15"/>
-      <w:footerReference w:type="even" r:id="rId16"/>
-      <w:footerReference w:type="default" r:id="rId17"/>
+      <w:headerReference w:type="even" r:id="rId13"/>
+      <w:headerReference w:type="default" r:id="rId14"/>
+      <w:footerReference w:type="even" r:id="rId15"/>
+      <w:footerReference w:type="default" r:id="rId16"/>
       <w:pgSz w:w="11907" w:h="16839"/>
       <w:pgMar w:top="1148" w:right="1050" w:bottom="1148" w:left="1050" w:header="709" w:footer="709" w:gutter="0"/>
       <w:pgNumType w:start="0"/>
@@ -1382,7 +1382,7 @@
 </file>
 
 <file path=word/endnotes.xml><?xml version="1.0" encoding="utf-8"?>
-<w:endnotes xmlns:wpc="http://schemas.microsoft.com/office/word/2010/wordprocessingCanvas" xmlns:mc="http://schemas.openxmlformats.org/markup-compatibility/2006" xmlns:o="urn:schemas-microsoft-com:office:office" xmlns:r="http://schemas.openxmlformats.org/officeDocument/2006/relationships" xmlns:m="http://schemas.openxmlformats.org/officeDocument/2006/math" xmlns:v="urn:schemas-microsoft-com:vml" xmlns:wp14="http://schemas.microsoft.com/office/word/2010/wordprocessingDrawing" xmlns:wp="http://schemas.openxmlformats.org/drawingml/2006/wordprocessingDrawing" xmlns:w10="urn:schemas-microsoft-com:office:word" xmlns:w="http://schemas.openxmlformats.org/wordprocessingml/2006/main" xmlns:w14="http://schemas.microsoft.com/office/word/2010/wordml" xmlns:wpg="http://schemas.microsoft.com/office/word/2010/wordprocessingGroup" xmlns:wpi="http://schemas.microsoft.com/office/word/2010/wordprocessingInk" xmlns:wne="http://schemas.microsoft.com/office/word/2006/wordml" xmlns:wps="http://schemas.microsoft.com/office/word/2010/wordprocessingShape" mc:Ignorable="w14 wp14">
+<w:endnotes xmlns:wpc="http://schemas.microsoft.com/office/word/2010/wordprocessingCanvas" xmlns:mc="http://schemas.openxmlformats.org/markup-compatibility/2006" xmlns:o="urn:schemas-microsoft-com:office:office" xmlns:r="http://schemas.openxmlformats.org/officeDocument/2006/relationships" xmlns:m="http://schemas.openxmlformats.org/officeDocument/2006/math" xmlns:v="urn:schemas-microsoft-com:vml" xmlns:wp14="http://schemas.microsoft.com/office/word/2010/wordprocessingDrawing" xmlns:wp="http://schemas.openxmlformats.org/drawingml/2006/wordprocessingDrawing" xmlns:w10="urn:schemas-microsoft-com:office:word" xmlns:w="http://schemas.openxmlformats.org/wordprocessingml/2006/main" xmlns:w14="http://schemas.microsoft.com/office/word/2010/wordml" xmlns:w15="http://schemas.microsoft.com/office/word/2012/wordml" xmlns:wpg="http://schemas.microsoft.com/office/word/2010/wordprocessingGroup" xmlns:wpi="http://schemas.microsoft.com/office/word/2010/wordprocessingInk" xmlns:wne="http://schemas.microsoft.com/office/word/2006/wordml" xmlns:wps="http://schemas.microsoft.com/office/word/2010/wordprocessingShape" mc:Ignorable="w14 w15 wp14">
   <w:endnote w:type="separator" w:id="-1">
     <w:p>
       <w:pPr>
@@ -1407,7 +1407,7 @@
 </file>
 
 <file path=word/footer1.xml><?xml version="1.0" encoding="utf-8"?>
-<w:ftr xmlns:wpc="http://schemas.microsoft.com/office/word/2010/wordprocessingCanvas" xmlns:mc="http://schemas.openxmlformats.org/markup-compatibility/2006" xmlns:o="urn:schemas-microsoft-com:office:office" xmlns:r="http://schemas.openxmlformats.org/officeDocument/2006/relationships" xmlns:m="http://schemas.openxmlformats.org/officeDocument/2006/math" xmlns:v="urn:schemas-microsoft-com:vml" xmlns:wp14="http://schemas.microsoft.com/office/word/2010/wordprocessingDrawing" xmlns:wp="http://schemas.openxmlformats.org/drawingml/2006/wordprocessingDrawing" xmlns:w10="urn:schemas-microsoft-com:office:word" xmlns:w="http://schemas.openxmlformats.org/wordprocessingml/2006/main" xmlns:w14="http://schemas.microsoft.com/office/word/2010/wordml" xmlns:wpg="http://schemas.microsoft.com/office/word/2010/wordprocessingGroup" xmlns:wpi="http://schemas.microsoft.com/office/word/2010/wordprocessingInk" xmlns:wne="http://schemas.microsoft.com/office/word/2006/wordml" xmlns:wps="http://schemas.microsoft.com/office/word/2010/wordprocessingShape" mc:Ignorable="w14 wp14">
+<w:ftr xmlns:wpc="http://schemas.microsoft.com/office/word/2010/wordprocessingCanvas" xmlns:mc="http://schemas.openxmlformats.org/markup-compatibility/2006" xmlns:o="urn:schemas-microsoft-com:office:office" xmlns:r="http://schemas.openxmlformats.org/officeDocument/2006/relationships" xmlns:m="http://schemas.openxmlformats.org/officeDocument/2006/math" xmlns:v="urn:schemas-microsoft-com:vml" xmlns:wp14="http://schemas.microsoft.com/office/word/2010/wordprocessingDrawing" xmlns:wp="http://schemas.openxmlformats.org/drawingml/2006/wordprocessingDrawing" xmlns:w10="urn:schemas-microsoft-com:office:word" xmlns:w="http://schemas.openxmlformats.org/wordprocessingml/2006/main" xmlns:w14="http://schemas.microsoft.com/office/word/2010/wordml" xmlns:w15="http://schemas.microsoft.com/office/word/2012/wordml" xmlns:wpg="http://schemas.microsoft.com/office/word/2010/wordprocessingGroup" xmlns:wpi="http://schemas.microsoft.com/office/word/2010/wordprocessingInk" xmlns:wne="http://schemas.microsoft.com/office/word/2006/wordml" xmlns:wps="http://schemas.microsoft.com/office/word/2010/wordprocessingShape" mc:Ignorable="w14 w15 wp14">
   <w:p>
     <w:pPr>
       <w:pStyle w:val="Pieddepagepaire"/>
@@ -1453,7 +1453,7 @@
 </file>
 
 <file path=word/footer2.xml><?xml version="1.0" encoding="utf-8"?>
-<w:ftr xmlns:wpc="http://schemas.microsoft.com/office/word/2010/wordprocessingCanvas" xmlns:mc="http://schemas.openxmlformats.org/markup-compatibility/2006" xmlns:o="urn:schemas-microsoft-com:office:office" xmlns:r="http://schemas.openxmlformats.org/officeDocument/2006/relationships" xmlns:m="http://schemas.openxmlformats.org/officeDocument/2006/math" xmlns:v="urn:schemas-microsoft-com:vml" xmlns:wp14="http://schemas.microsoft.com/office/word/2010/wordprocessingDrawing" xmlns:wp="http://schemas.openxmlformats.org/drawingml/2006/wordprocessingDrawing" xmlns:w10="urn:schemas-microsoft-com:office:word" xmlns:w="http://schemas.openxmlformats.org/wordprocessingml/2006/main" xmlns:w14="http://schemas.microsoft.com/office/word/2010/wordml" xmlns:wpg="http://schemas.microsoft.com/office/word/2010/wordprocessingGroup" xmlns:wpi="http://schemas.microsoft.com/office/word/2010/wordprocessingInk" xmlns:wne="http://schemas.microsoft.com/office/word/2006/wordml" xmlns:wps="http://schemas.microsoft.com/office/word/2010/wordprocessingShape" mc:Ignorable="w14 wp14">
+<w:ftr xmlns:wpc="http://schemas.microsoft.com/office/word/2010/wordprocessingCanvas" xmlns:mc="http://schemas.openxmlformats.org/markup-compatibility/2006" xmlns:o="urn:schemas-microsoft-com:office:office" xmlns:r="http://schemas.openxmlformats.org/officeDocument/2006/relationships" xmlns:m="http://schemas.openxmlformats.org/officeDocument/2006/math" xmlns:v="urn:schemas-microsoft-com:vml" xmlns:wp14="http://schemas.microsoft.com/office/word/2010/wordprocessingDrawing" xmlns:wp="http://schemas.openxmlformats.org/drawingml/2006/wordprocessingDrawing" xmlns:w10="urn:schemas-microsoft-com:office:word" xmlns:w="http://schemas.openxmlformats.org/wordprocessingml/2006/main" xmlns:w14="http://schemas.microsoft.com/office/word/2010/wordml" xmlns:w15="http://schemas.microsoft.com/office/word/2012/wordml" xmlns:wpg="http://schemas.microsoft.com/office/word/2010/wordprocessingGroup" xmlns:wpi="http://schemas.microsoft.com/office/word/2010/wordprocessingInk" xmlns:wne="http://schemas.microsoft.com/office/word/2006/wordml" xmlns:wps="http://schemas.microsoft.com/office/word/2010/wordprocessingShape" mc:Ignorable="w14 w15 wp14">
   <w:p/>
   <w:p>
     <w:pPr>
@@ -1467,7 +1467,24 @@
     </w:pPr>
     <w:r>
       <w:tab/>
-      <w:t>17.06.2013</w:t>
+    </w:r>
+    <w:r>
+      <w:fldChar w:fldCharType="begin"/>
+    </w:r>
+    <w:r>
+      <w:instrText xml:space="preserve"> TIME \@ "dd.MM.yyyy" </w:instrText>
+    </w:r>
+    <w:r>
+      <w:fldChar w:fldCharType="separate"/>
+    </w:r>
+    <w:r>
+      <w:rPr>
+        <w:noProof/>
+      </w:rPr>
+      <w:t>24.01.2014</w:t>
+    </w:r>
+    <w:r>
+      <w:fldChar w:fldCharType="end"/>
     </w:r>
     <w:r>
       <w:tab/>
@@ -1491,7 +1508,7 @@
         <w:szCs w:val="24"/>
         <w:lang w:val="fr-FR"/>
       </w:rPr>
-      <w:t>4</w:t>
+      <w:t>1</w:t>
     </w:r>
     <w:r>
       <w:rPr>
@@ -1505,7 +1522,7 @@
 </file>
 
 <file path=word/footnotes.xml><?xml version="1.0" encoding="utf-8"?>
-<w:footnotes xmlns:wpc="http://schemas.microsoft.com/office/word/2010/wordprocessingCanvas" xmlns:mc="http://schemas.openxmlformats.org/markup-compatibility/2006" xmlns:o="urn:schemas-microsoft-com:office:office" xmlns:r="http://schemas.openxmlformats.org/officeDocument/2006/relationships" xmlns:m="http://schemas.openxmlformats.org/officeDocument/2006/math" xmlns:v="urn:schemas-microsoft-com:vml" xmlns:wp14="http://schemas.microsoft.com/office/word/2010/wordprocessingDrawing" xmlns:wp="http://schemas.openxmlformats.org/drawingml/2006/wordprocessingDrawing" xmlns:w10="urn:schemas-microsoft-com:office:word" xmlns:w="http://schemas.openxmlformats.org/wordprocessingml/2006/main" xmlns:w14="http://schemas.microsoft.com/office/word/2010/wordml" xmlns:wpg="http://schemas.microsoft.com/office/word/2010/wordprocessingGroup" xmlns:wpi="http://schemas.microsoft.com/office/word/2010/wordprocessingInk" xmlns:wne="http://schemas.microsoft.com/office/word/2006/wordml" xmlns:wps="http://schemas.microsoft.com/office/word/2010/wordprocessingShape" mc:Ignorable="w14 wp14">
+<w:footnotes xmlns:wpc="http://schemas.microsoft.com/office/word/2010/wordprocessingCanvas" xmlns:mc="http://schemas.openxmlformats.org/markup-compatibility/2006" xmlns:o="urn:schemas-microsoft-com:office:office" xmlns:r="http://schemas.openxmlformats.org/officeDocument/2006/relationships" xmlns:m="http://schemas.openxmlformats.org/officeDocument/2006/math" xmlns:v="urn:schemas-microsoft-com:vml" xmlns:wp14="http://schemas.microsoft.com/office/word/2010/wordprocessingDrawing" xmlns:wp="http://schemas.openxmlformats.org/drawingml/2006/wordprocessingDrawing" xmlns:w10="urn:schemas-microsoft-com:office:word" xmlns:w="http://schemas.openxmlformats.org/wordprocessingml/2006/main" xmlns:w14="http://schemas.microsoft.com/office/word/2010/wordml" xmlns:w15="http://schemas.microsoft.com/office/word/2012/wordml" xmlns:wpg="http://schemas.microsoft.com/office/word/2010/wordprocessingGroup" xmlns:wpi="http://schemas.microsoft.com/office/word/2010/wordprocessingInk" xmlns:wne="http://schemas.microsoft.com/office/word/2006/wordml" xmlns:wps="http://schemas.microsoft.com/office/word/2010/wordprocessingShape" mc:Ignorable="w14 w15 wp14">
   <w:footnote w:type="separator" w:id="-1">
     <w:p>
       <w:pPr>
@@ -1530,7 +1547,7 @@
 </file>
 
 <file path=word/header1.xml><?xml version="1.0" encoding="utf-8"?>
-<w:hdr xmlns:wpc="http://schemas.microsoft.com/office/word/2010/wordprocessingCanvas" xmlns:mc="http://schemas.openxmlformats.org/markup-compatibility/2006" xmlns:o="urn:schemas-microsoft-com:office:office" xmlns:r="http://schemas.openxmlformats.org/officeDocument/2006/relationships" xmlns:m="http://schemas.openxmlformats.org/officeDocument/2006/math" xmlns:v="urn:schemas-microsoft-com:vml" xmlns:wp14="http://schemas.microsoft.com/office/word/2010/wordprocessingDrawing" xmlns:wp="http://schemas.openxmlformats.org/drawingml/2006/wordprocessingDrawing" xmlns:w10="urn:schemas-microsoft-com:office:word" xmlns:w="http://schemas.openxmlformats.org/wordprocessingml/2006/main" xmlns:w14="http://schemas.microsoft.com/office/word/2010/wordml" xmlns:wpg="http://schemas.microsoft.com/office/word/2010/wordprocessingGroup" xmlns:wpi="http://schemas.microsoft.com/office/word/2010/wordprocessingInk" xmlns:wne="http://schemas.microsoft.com/office/word/2006/wordml" xmlns:wps="http://schemas.microsoft.com/office/word/2010/wordprocessingShape" mc:Ignorable="w14 wp14">
+<w:hdr xmlns:wpc="http://schemas.microsoft.com/office/word/2010/wordprocessingCanvas" xmlns:mc="http://schemas.openxmlformats.org/markup-compatibility/2006" xmlns:o="urn:schemas-microsoft-com:office:office" xmlns:r="http://schemas.openxmlformats.org/officeDocument/2006/relationships" xmlns:m="http://schemas.openxmlformats.org/officeDocument/2006/math" xmlns:v="urn:schemas-microsoft-com:vml" xmlns:wp14="http://schemas.microsoft.com/office/word/2010/wordprocessingDrawing" xmlns:wp="http://schemas.openxmlformats.org/drawingml/2006/wordprocessingDrawing" xmlns:w10="urn:schemas-microsoft-com:office:word" xmlns:w="http://schemas.openxmlformats.org/wordprocessingml/2006/main" xmlns:w14="http://schemas.microsoft.com/office/word/2010/wordml" xmlns:w15="http://schemas.microsoft.com/office/word/2012/wordml" xmlns:wpg="http://schemas.microsoft.com/office/word/2010/wordprocessingGroup" xmlns:wpi="http://schemas.microsoft.com/office/word/2010/wordprocessingInk" xmlns:wne="http://schemas.microsoft.com/office/word/2006/wordml" xmlns:wps="http://schemas.microsoft.com/office/word/2010/wordprocessingShape" mc:Ignorable="w14 w15 wp14">
   <w:p>
     <w:pPr>
       <w:pStyle w:val="En-ttedepagepaire"/>
@@ -1562,7 +1579,7 @@
 </file>
 
 <file path=word/header2.xml><?xml version="1.0" encoding="utf-8"?>
-<w:hdr xmlns:wpc="http://schemas.microsoft.com/office/word/2010/wordprocessingCanvas" xmlns:mc="http://schemas.openxmlformats.org/markup-compatibility/2006" xmlns:o="urn:schemas-microsoft-com:office:office" xmlns:r="http://schemas.openxmlformats.org/officeDocument/2006/relationships" xmlns:m="http://schemas.openxmlformats.org/officeDocument/2006/math" xmlns:v="urn:schemas-microsoft-com:vml" xmlns:wp14="http://schemas.microsoft.com/office/word/2010/wordprocessingDrawing" xmlns:wp="http://schemas.openxmlformats.org/drawingml/2006/wordprocessingDrawing" xmlns:w10="urn:schemas-microsoft-com:office:word" xmlns:w="http://schemas.openxmlformats.org/wordprocessingml/2006/main" xmlns:w14="http://schemas.microsoft.com/office/word/2010/wordml" xmlns:wpg="http://schemas.microsoft.com/office/word/2010/wordprocessingGroup" xmlns:wpi="http://schemas.microsoft.com/office/word/2010/wordprocessingInk" xmlns:wne="http://schemas.microsoft.com/office/word/2006/wordml" xmlns:wps="http://schemas.microsoft.com/office/word/2010/wordprocessingShape" mc:Ignorable="w14 wp14">
+<w:hdr xmlns:wpc="http://schemas.microsoft.com/office/word/2010/wordprocessingCanvas" xmlns:mc="http://schemas.openxmlformats.org/markup-compatibility/2006" xmlns:o="urn:schemas-microsoft-com:office:office" xmlns:r="http://schemas.openxmlformats.org/officeDocument/2006/relationships" xmlns:m="http://schemas.openxmlformats.org/officeDocument/2006/math" xmlns:v="urn:schemas-microsoft-com:vml" xmlns:wp14="http://schemas.microsoft.com/office/word/2010/wordprocessingDrawing" xmlns:wp="http://schemas.openxmlformats.org/drawingml/2006/wordprocessingDrawing" xmlns:w10="urn:schemas-microsoft-com:office:word" xmlns:w="http://schemas.openxmlformats.org/wordprocessingml/2006/main" xmlns:w14="http://schemas.microsoft.com/office/word/2010/wordml" xmlns:w15="http://schemas.microsoft.com/office/word/2012/wordml" xmlns:wpg="http://schemas.microsoft.com/office/word/2010/wordprocessingGroup" xmlns:wpi="http://schemas.microsoft.com/office/word/2010/wordprocessingInk" xmlns:wne="http://schemas.microsoft.com/office/word/2006/wordml" xmlns:wps="http://schemas.microsoft.com/office/word/2010/wordprocessingShape" mc:Ignorable="w14 w15 wp14">
   <w:p>
     <w:pPr>
       <w:pStyle w:val="En-ttedepageimpaire"/>
@@ -1596,7 +1613,7 @@
 </file>
 
 <file path=word/numbering.xml><?xml version="1.0" encoding="utf-8"?>
-<w:numbering xmlns:wpc="http://schemas.microsoft.com/office/word/2010/wordprocessingCanvas" xmlns:mc="http://schemas.openxmlformats.org/markup-compatibility/2006" xmlns:o="urn:schemas-microsoft-com:office:office" xmlns:r="http://schemas.openxmlformats.org/officeDocument/2006/relationships" xmlns:m="http://schemas.openxmlformats.org/officeDocument/2006/math" xmlns:v="urn:schemas-microsoft-com:vml" xmlns:wp14="http://schemas.microsoft.com/office/word/2010/wordprocessingDrawing" xmlns:wp="http://schemas.openxmlformats.org/drawingml/2006/wordprocessingDrawing" xmlns:w10="urn:schemas-microsoft-com:office:word" xmlns:w="http://schemas.openxmlformats.org/wordprocessingml/2006/main" xmlns:w14="http://schemas.microsoft.com/office/word/2010/wordml" xmlns:wpg="http://schemas.microsoft.com/office/word/2010/wordprocessingGroup" xmlns:wpi="http://schemas.microsoft.com/office/word/2010/wordprocessingInk" xmlns:wne="http://schemas.microsoft.com/office/word/2006/wordml" xmlns:wps="http://schemas.microsoft.com/office/word/2010/wordprocessingShape" mc:Ignorable="w14 wp14">
+<w:numbering xmlns:wpc="http://schemas.microsoft.com/office/word/2010/wordprocessingCanvas" xmlns:mc="http://schemas.openxmlformats.org/markup-compatibility/2006" xmlns:o="urn:schemas-microsoft-com:office:office" xmlns:r="http://schemas.openxmlformats.org/officeDocument/2006/relationships" xmlns:m="http://schemas.openxmlformats.org/officeDocument/2006/math" xmlns:v="urn:schemas-microsoft-com:vml" xmlns:wp14="http://schemas.microsoft.com/office/word/2010/wordprocessingDrawing" xmlns:wp="http://schemas.openxmlformats.org/drawingml/2006/wordprocessingDrawing" xmlns:w10="urn:schemas-microsoft-com:office:word" xmlns:w="http://schemas.openxmlformats.org/wordprocessingml/2006/main" xmlns:w14="http://schemas.microsoft.com/office/word/2010/wordml" xmlns:w15="http://schemas.microsoft.com/office/word/2012/wordml" xmlns:wpg="http://schemas.microsoft.com/office/word/2010/wordprocessingGroup" xmlns:wpi="http://schemas.microsoft.com/office/word/2010/wordprocessingInk" xmlns:wne="http://schemas.microsoft.com/office/word/2006/wordml" xmlns:wps="http://schemas.microsoft.com/office/word/2010/wordprocessingShape" mc:Ignorable="w14 w15 wp14">
   <w:abstractNum w:abstractNumId="0">
     <w:nsid w:val="FFFFFF80"/>
     <w:multiLevelType w:val="singleLevel"/>
@@ -3476,7 +3493,7 @@
 </file>
 
 <file path=word/styles.xml><?xml version="1.0" encoding="utf-8"?>
-<w:styles xmlns:mc="http://schemas.openxmlformats.org/markup-compatibility/2006" xmlns:r="http://schemas.openxmlformats.org/officeDocument/2006/relationships" xmlns:w="http://schemas.openxmlformats.org/wordprocessingml/2006/main" xmlns:w14="http://schemas.microsoft.com/office/word/2010/wordml" mc:Ignorable="w14">
+<w:styles xmlns:mc="http://schemas.openxmlformats.org/markup-compatibility/2006" xmlns:r="http://schemas.openxmlformats.org/officeDocument/2006/relationships" xmlns:w="http://schemas.openxmlformats.org/wordprocessingml/2006/main" xmlns:w14="http://schemas.microsoft.com/office/word/2010/wordml" xmlns:w15="http://schemas.microsoft.com/office/word/2012/wordml" mc:Ignorable="w14 w15">
   <w:docDefaults>
     <w:rPrDefault>
       <w:rPr>
@@ -3493,1533 +3510,378 @@
       </w:pPr>
     </w:pPrDefault>
   </w:docDefaults>
-  <w:latentStyles w:defLockedState="0" w:defUIPriority="99" w:defSemiHidden="1" w:defUnhideWhenUsed="1" w:defQFormat="0" w:count="267">
-    <w:lsdException w:name="Normal" w:semiHidden="0" w:uiPriority="0" w:unhideWhenUsed="0" w:qFormat="1"/>
-    <w:lsdException w:name="heading 1" w:semiHidden="0" w:uiPriority="9" w:unhideWhenUsed="0" w:qFormat="1"/>
-    <w:lsdException w:name="heading 2" w:semiHidden="0" w:uiPriority="9" w:unhideWhenUsed="0" w:qFormat="1"/>
-    <w:lsdException w:name="heading 3" w:semiHidden="0" w:uiPriority="9" w:unhideWhenUsed="0" w:qFormat="1"/>
-    <w:lsdException w:name="heading 4" w:uiPriority="9" w:qFormat="1"/>
-    <w:lsdException w:name="heading 5" w:uiPriority="9" w:qFormat="1"/>
-    <w:lsdException w:name="heading 6" w:uiPriority="9" w:qFormat="1"/>
-    <w:lsdException w:name="heading 7" w:uiPriority="9" w:qFormat="1"/>
-    <w:lsdException w:name="heading 8" w:uiPriority="9" w:qFormat="1"/>
-    <w:lsdException w:name="heading 9" w:uiPriority="9" w:qFormat="1"/>
-    <w:lsdException w:name="toc 1" w:uiPriority="39" w:qFormat="1"/>
-    <w:lsdException w:name="toc 2" w:uiPriority="39" w:qFormat="1"/>
-    <w:lsdException w:name="toc 3" w:uiPriority="39" w:qFormat="1"/>
-    <w:lsdException w:name="toc 4" w:qFormat="1"/>
-    <w:lsdException w:name="toc 5" w:qFormat="1"/>
-    <w:lsdException w:name="toc 6" w:qFormat="1"/>
-    <w:lsdException w:name="toc 7" w:qFormat="1"/>
-    <w:lsdException w:name="toc 8" w:qFormat="1"/>
-    <w:lsdException w:name="toc 9" w:qFormat="1"/>
-    <w:lsdException w:name="caption" w:semiHidden="0" w:uiPriority="35" w:unhideWhenUsed="0" w:qFormat="1"/>
-    <w:lsdException w:name="List Bullet" w:uiPriority="36" w:qFormat="1"/>
-    <w:lsdException w:name="List Bullet 2" w:uiPriority="36" w:qFormat="1"/>
-    <w:lsdException w:name="List Bullet 3" w:uiPriority="36" w:qFormat="1"/>
-    <w:lsdException w:name="List Bullet 4" w:uiPriority="36" w:qFormat="1"/>
-    <w:lsdException w:name="List Bullet 5" w:uiPriority="36" w:qFormat="1"/>
-    <w:lsdException w:name="Title" w:semiHidden="0" w:uiPriority="10" w:unhideWhenUsed="0" w:qFormat="1"/>
-    <w:lsdException w:name="Default Paragraph Font" w:uiPriority="1"/>
-    <w:lsdException w:name="Subtitle" w:semiHidden="0" w:uiPriority="11" w:unhideWhenUsed="0" w:qFormat="1"/>
-    <w:lsdException w:name="Strong" w:semiHidden="0" w:uiPriority="22" w:unhideWhenUsed="0" w:qFormat="1"/>
-    <w:lsdException w:name="Emphasis" w:semiHidden="0" w:uiPriority="20" w:unhideWhenUsed="0" w:qFormat="1"/>
-    <w:lsdException w:name="Table Grid" w:semiHidden="0" w:uiPriority="1" w:unhideWhenUsed="0"/>
-    <w:lsdException w:name="Placeholder Text" w:unhideWhenUsed="0"/>
-    <w:lsdException w:name="No Spacing" w:semiHidden="0" w:unhideWhenUsed="0" w:qFormat="1"/>
-    <w:lsdException w:name="Light Shading" w:semiHidden="0" w:uiPriority="40" w:unhideWhenUsed="0"/>
-    <w:lsdException w:name="Light List" w:semiHidden="0" w:uiPriority="40" w:unhideWhenUsed="0"/>
-    <w:lsdException w:name="Light Grid" w:semiHidden="0" w:uiPriority="40" w:unhideWhenUsed="0"/>
-    <w:lsdException w:name="Medium Shading 1" w:semiHidden="0" w:uiPriority="40" w:unhideWhenUsed="0"/>
-    <w:lsdException w:name="Medium Shading 2" w:semiHidden="0" w:uiPriority="40" w:unhideWhenUsed="0"/>
-    <w:lsdException w:name="Medium List 1" w:semiHidden="0" w:uiPriority="40" w:unhideWhenUsed="0"/>
-    <w:lsdException w:name="Medium List 2" w:semiHidden="0" w:uiPriority="40" w:unhideWhenUsed="0"/>
-    <w:lsdException w:name="Medium Grid 1" w:semiHidden="0" w:uiPriority="40" w:unhideWhenUsed="0"/>
-    <w:lsdException w:name="Medium Grid 2" w:semiHidden="0" w:uiPriority="40" w:unhideWhenUsed="0"/>
-    <w:lsdException w:name="Medium Grid 3" w:semiHidden="0" w:uiPriority="40" w:unhideWhenUsed="0"/>
-    <w:lsdException w:name="Dark List" w:semiHidden="0" w:uiPriority="40" w:unhideWhenUsed="0"/>
-    <w:lsdException w:name="Colorful Shading" w:semiHidden="0" w:uiPriority="40" w:unhideWhenUsed="0"/>
-    <w:lsdException w:name="Colorful List" w:semiHidden="0" w:uiPriority="40" w:unhideWhenUsed="0"/>
-    <w:lsdException w:name="Colorful Grid" w:semiHidden="0" w:uiPriority="40" w:unhideWhenUsed="0"/>
-    <w:lsdException w:name="Light Shading Accent 1" w:semiHidden="0" w:uiPriority="41" w:unhideWhenUsed="0"/>
-    <w:lsdException w:name="Light List Accent 1" w:semiHidden="0" w:uiPriority="41" w:unhideWhenUsed="0"/>
-    <w:lsdException w:name="Light Grid Accent 1" w:semiHidden="0" w:uiPriority="41" w:unhideWhenUsed="0"/>
-    <w:lsdException w:name="Medium Shading 1 Accent 1" w:semiHidden="0" w:uiPriority="41" w:unhideWhenUsed="0"/>
-    <w:lsdException w:name="Medium Shading 2 Accent 1" w:semiHidden="0" w:uiPriority="41" w:unhideWhenUsed="0"/>
-    <w:lsdException w:name="Medium List 1 Accent 1" w:semiHidden="0" w:uiPriority="41" w:unhideWhenUsed="0"/>
-    <w:lsdException w:name="Revision" w:unhideWhenUsed="0"/>
-    <w:lsdException w:name="List Paragraph" w:semiHidden="0" w:uiPriority="34" w:unhideWhenUsed="0" w:qFormat="1"/>
-    <w:lsdException w:name="Quote" w:semiHidden="0" w:uiPriority="29" w:unhideWhenUsed="0" w:qFormat="1"/>
-    <w:lsdException w:name="Intense Quote" w:semiHidden="0" w:uiPriority="30" w:unhideWhenUsed="0" w:qFormat="1"/>
-    <w:lsdException w:name="Medium List 2 Accent 1" w:semiHidden="0" w:uiPriority="41" w:unhideWhenUsed="0"/>
-    <w:lsdException w:name="Medium Grid 1 Accent 1" w:semiHidden="0" w:uiPriority="41" w:unhideWhenUsed="0"/>
-    <w:lsdException w:name="Medium Grid 2 Accent 1" w:semiHidden="0" w:uiPriority="41" w:unhideWhenUsed="0"/>
-    <w:lsdException w:name="Medium Grid 3 Accent 1" w:semiHidden="0" w:uiPriority="41" w:unhideWhenUsed="0"/>
-    <w:lsdException w:name="Dark List Accent 1" w:semiHidden="0" w:uiPriority="41" w:unhideWhenUsed="0"/>
-    <w:lsdException w:name="Colorful Shading Accent 1" w:semiHidden="0" w:uiPriority="41" w:unhideWhenUsed="0"/>
-    <w:lsdException w:name="Colorful List Accent 1" w:semiHidden="0" w:uiPriority="41" w:unhideWhenUsed="0"/>
-    <w:lsdException w:name="Colorful Grid Accent 1" w:semiHidden="0" w:uiPriority="41" w:unhideWhenUsed="0"/>
-    <w:lsdException w:name="Light Shading Accent 2" w:semiHidden="0" w:uiPriority="42" w:unhideWhenUsed="0"/>
-    <w:lsdException w:name="Light List Accent 2" w:semiHidden="0" w:uiPriority="42" w:unhideWhenUsed="0"/>
-    <w:lsdException w:name="Light Grid Accent 2" w:semiHidden="0" w:uiPriority="42" w:unhideWhenUsed="0"/>
-    <w:lsdException w:name="Medium Shading 1 Accent 2" w:semiHidden="0" w:uiPriority="42" w:unhideWhenUsed="0"/>
-    <w:lsdException w:name="Medium Shading 2 Accent 2" w:semiHidden="0" w:uiPriority="42" w:unhideWhenUsed="0"/>
-    <w:lsdException w:name="Medium List 1 Accent 2" w:semiHidden="0" w:uiPriority="42" w:unhideWhenUsed="0"/>
-    <w:lsdException w:name="Medium List 2 Accent 2" w:semiHidden="0" w:uiPriority="42" w:unhideWhenUsed="0"/>
-    <w:lsdException w:name="Medium Grid 1 Accent 2" w:semiHidden="0" w:uiPriority="42" w:unhideWhenUsed="0"/>
-    <w:lsdException w:name="Medium Grid 2 Accent 2" w:semiHidden="0" w:uiPriority="42" w:unhideWhenUsed="0"/>
-    <w:lsdException w:name="Medium Grid 3 Accent 2" w:semiHidden="0" w:uiPriority="42" w:unhideWhenUsed="0"/>
-    <w:lsdException w:name="Dark List Accent 2" w:semiHidden="0" w:uiPriority="42" w:unhideWhenUsed="0"/>
-    <w:lsdException w:name="Colorful Shading Accent 2" w:semiHidden="0" w:uiPriority="42" w:unhideWhenUsed="0"/>
-    <w:lsdException w:name="Colorful List Accent 2" w:semiHidden="0" w:uiPriority="42" w:unhideWhenUsed="0"/>
-    <w:lsdException w:name="Colorful Grid Accent 2" w:semiHidden="0" w:uiPriority="42" w:unhideWhenUsed="0"/>
-    <w:lsdException w:name="Light Shading Accent 3" w:semiHidden="0" w:uiPriority="43" w:unhideWhenUsed="0"/>
-    <w:lsdException w:name="Light List Accent 3" w:semiHidden="0" w:uiPriority="43" w:unhideWhenUsed="0"/>
-    <w:lsdException w:name="Light Grid Accent 3" w:semiHidden="0" w:uiPriority="43" w:unhideWhenUsed="0"/>
-    <w:lsdException w:name="Medium Shading 1 Accent 3" w:semiHidden="0" w:uiPriority="43" w:unhideWhenUsed="0"/>
-    <w:lsdException w:name="Medium Shading 2 Accent 3" w:semiHidden="0" w:uiPriority="43" w:unhideWhenUsed="0"/>
-    <w:lsdException w:name="Medium List 1 Accent 3" w:semiHidden="0" w:uiPriority="43" w:unhideWhenUsed="0"/>
-    <w:lsdException w:name="Medium List 2 Accent 3" w:semiHidden="0" w:uiPriority="43" w:unhideWhenUsed="0"/>
-    <w:lsdException w:name="Medium Grid 1 Accent 3" w:semiHidden="0" w:uiPriority="43" w:unhideWhenUsed="0"/>
-    <w:lsdException w:name="Medium Grid 2 Accent 3" w:semiHidden="0" w:uiPriority="43" w:unhideWhenUsed="0"/>
-    <w:lsdException w:name="Medium Grid 3 Accent 3" w:semiHidden="0" w:uiPriority="43" w:unhideWhenUsed="0"/>
-    <w:lsdException w:name="Dark List Accent 3" w:semiHidden="0" w:uiPriority="43" w:unhideWhenUsed="0"/>
-    <w:lsdException w:name="Colorful Shading Accent 3" w:semiHidden="0" w:uiPriority="43" w:unhideWhenUsed="0"/>
-    <w:lsdException w:name="Colorful List Accent 3" w:semiHidden="0" w:uiPriority="43" w:unhideWhenUsed="0"/>
-    <w:lsdException w:name="Colorful Grid Accent 3" w:semiHidden="0" w:uiPriority="43" w:unhideWhenUsed="0"/>
-    <w:lsdException w:name="Light Shading Accent 4" w:semiHidden="0" w:uiPriority="44" w:unhideWhenUsed="0"/>
-    <w:lsdException w:name="Light List Accent 4" w:semiHidden="0" w:uiPriority="44" w:unhideWhenUsed="0"/>
-    <w:lsdException w:name="Light Grid Accent 4" w:semiHidden="0" w:uiPriority="44" w:unhideWhenUsed="0"/>
-    <w:lsdException w:name="Medium Shading 1 Accent 4" w:semiHidden="0" w:uiPriority="44" w:unhideWhenUsed="0"/>
-    <w:lsdException w:name="Medium Shading 2 Accent 4" w:semiHidden="0" w:uiPriority="44" w:unhideWhenUsed="0"/>
-    <w:lsdException w:name="Medium List 1 Accent 4" w:semiHidden="0" w:uiPriority="44" w:unhideWhenUsed="0"/>
-    <w:lsdException w:name="Medium List 2 Accent 4" w:semiHidden="0" w:uiPriority="44" w:unhideWhenUsed="0"/>
-    <w:lsdException w:name="Medium Grid 1 Accent 4" w:semiHidden="0" w:uiPriority="44" w:unhideWhenUsed="0"/>
-    <w:lsdException w:name="Medium Grid 2 Accent 4" w:semiHidden="0" w:uiPriority="44" w:unhideWhenUsed="0"/>
-    <w:lsdException w:name="Medium Grid 3 Accent 4" w:semiHidden="0" w:uiPriority="44" w:unhideWhenUsed="0"/>
-    <w:lsdException w:name="Dark List Accent 4" w:semiHidden="0" w:uiPriority="44" w:unhideWhenUsed="0"/>
-    <w:lsdException w:name="Colorful Shading Accent 4" w:semiHidden="0" w:uiPriority="44" w:unhideWhenUsed="0"/>
-    <w:lsdException w:name="Colorful List Accent 4" w:semiHidden="0" w:uiPriority="44" w:unhideWhenUsed="0"/>
-    <w:lsdException w:name="Colorful Grid Accent 4" w:semiHidden="0" w:uiPriority="44" w:unhideWhenUsed="0"/>
-    <w:lsdException w:name="Light Shading Accent 5" w:semiHidden="0" w:uiPriority="45" w:unhideWhenUsed="0"/>
-    <w:lsdException w:name="Light List Accent 5" w:semiHidden="0" w:uiPriority="45" w:unhideWhenUsed="0"/>
-    <w:lsdException w:name="Light Grid Accent 5" w:semiHidden="0" w:uiPriority="45" w:unhideWhenUsed="0"/>
-    <w:lsdException w:name="Medium Shading 1 Accent 5" w:semiHidden="0" w:uiPriority="45" w:unhideWhenUsed="0"/>
-    <w:lsdException w:name="Medium Shading 2 Accent 5" w:semiHidden="0" w:uiPriority="45" w:unhideWhenUsed="0"/>
-    <w:lsdException w:name="Medium List 1 Accent 5" w:semiHidden="0" w:uiPriority="45" w:unhideWhenUsed="0"/>
-    <w:lsdException w:name="Medium List 2 Accent 5" w:semiHidden="0" w:uiPriority="45" w:unhideWhenUsed="0"/>
-    <w:lsdException w:name="Medium Grid 1 Accent 5" w:semiHidden="0" w:uiPriority="45" w:unhideWhenUsed="0"/>
-    <w:lsdException w:name="Medium Grid 2 Accent 5" w:semiHidden="0" w:uiPriority="45" w:unhideWhenUsed="0"/>
-    <w:lsdException w:name="Medium Grid 3 Accent 5" w:semiHidden="0" w:uiPriority="45" w:unhideWhenUsed="0"/>
-    <w:lsdException w:name="Dark List Accent 5" w:semiHidden="0" w:uiPriority="45" w:unhideWhenUsed="0"/>
-    <w:lsdException w:name="Colorful Shading Accent 5" w:semiHidden="0" w:uiPriority="45" w:unhideWhenUsed="0"/>
-    <w:lsdException w:name="Colorful List Accent 5" w:semiHidden="0" w:uiPriority="45" w:unhideWhenUsed="0"/>
-    <w:lsdException w:name="Colorful Grid Accent 5" w:semiHidden="0" w:uiPriority="45" w:unhideWhenUsed="0"/>
-    <w:lsdException w:name="Light Shading Accent 6" w:semiHidden="0" w:uiPriority="46" w:unhideWhenUsed="0"/>
-    <w:lsdException w:name="Light List Accent 6" w:semiHidden="0" w:uiPriority="46" w:unhideWhenUsed="0"/>
-    <w:lsdException w:name="Light Grid Accent 6" w:semiHidden="0" w:uiPriority="46" w:unhideWhenUsed="0"/>
-    <w:lsdException w:name="Medium Shading 1 Accent 6" w:semiHidden="0" w:uiPriority="46" w:unhideWhenUsed="0"/>
-    <w:lsdException w:name="Medium Shading 2 Accent 6" w:semiHidden="0" w:uiPriority="46" w:unhideWhenUsed="0"/>
-    <w:lsdException w:name="Medium List 1 Accent 6" w:semiHidden="0" w:uiPriority="46" w:unhideWhenUsed="0"/>
-    <w:lsdException w:name="Medium List 2 Accent 6" w:semiHidden="0" w:uiPriority="46" w:unhideWhenUsed="0"/>
-    <w:lsdException w:name="Medium Grid 1 Accent 6" w:semiHidden="0" w:uiPriority="46" w:unhideWhenUsed="0"/>
-    <w:lsdException w:name="Medium Grid 2 Accent 6" w:semiHidden="0" w:uiPriority="46" w:unhideWhenUsed="0"/>
-    <w:lsdException w:name="Medium Grid 3 Accent 6" w:semiHidden="0" w:uiPriority="46" w:unhideWhenUsed="0"/>
-    <w:lsdException w:name="Dark List Accent 6" w:semiHidden="0" w:uiPriority="46" w:unhideWhenUsed="0"/>
-    <w:lsdException w:name="Colorful Shading Accent 6" w:semiHidden="0" w:uiPriority="46" w:unhideWhenUsed="0"/>
-    <w:lsdException w:name="Colorful List Accent 6" w:semiHidden="0" w:uiPriority="46" w:unhideWhenUsed="0"/>
-    <w:lsdException w:name="Colorful Grid Accent 6" w:semiHidden="0" w:uiPriority="46" w:unhideWhenUsed="0"/>
-    <w:lsdException w:name="Subtle Emphasis" w:semiHidden="0" w:uiPriority="19" w:unhideWhenUsed="0" w:qFormat="1"/>
-    <w:lsdException w:name="Intense Emphasis" w:semiHidden="0" w:uiPriority="21" w:unhideWhenUsed="0" w:qFormat="1"/>
-    <w:lsdException w:name="Subtle Reference" w:semiHidden="0" w:uiPriority="31" w:unhideWhenUsed="0" w:qFormat="1"/>
-    <w:lsdException w:name="Intense Reference" w:semiHidden="0" w:uiPriority="32" w:unhideWhenUsed="0" w:qFormat="1"/>
-    <w:lsdException w:name="Book Title" w:semiHidden="0" w:uiPriority="33" w:unhideWhenUsed="0" w:qFormat="1"/>
-    <w:lsdException w:name="Bibliography" w:uiPriority="37"/>
-    <w:lsdException w:name="TOC Heading" w:uiPriority="39" w:qFormat="1"/>
-  </w:latentStyles>
-  <w:style w:type="paragraph" w:default="1" w:styleId="Normal">
-    <w:name w:val="Normal"/>
-    <w:qFormat/>
-    <w:pPr>
-      <w:spacing w:after="180" w:line="264" w:lineRule="auto"/>
-    </w:pPr>
-  </w:style>
-  <w:style w:type="paragraph" w:styleId="Titre1">
-    <w:name w:val="heading 1"/>
-    <w:basedOn w:val="Normal"/>
-    <w:next w:val="Normal"/>
-    <w:link w:val="Titre1Car"/>
-    <w:uiPriority w:val="9"/>
-    <w:unhideWhenUsed/>
-    <w:qFormat/>
-    <w:rsid w:val="00856D73"/>
-    <w:pPr>
-      <w:spacing w:before="300" w:after="80" w:line="240" w:lineRule="auto"/>
-      <w:outlineLvl w:val="0"/>
-    </w:pPr>
-    <w:rPr>
-      <w:rFonts w:asciiTheme="majorHAnsi" w:hAnsiTheme="majorHAnsi"/>
-      <w:caps/>
-      <w:color w:val="EE0060"/>
-      <w:sz w:val="32"/>
-      <w:szCs w:val="32"/>
-    </w:rPr>
-  </w:style>
-  <w:style w:type="paragraph" w:styleId="Titre2">
-    <w:name w:val="heading 2"/>
-    <w:basedOn w:val="Normal"/>
-    <w:next w:val="Normal"/>
-    <w:link w:val="Titre2Car"/>
-    <w:uiPriority w:val="9"/>
-    <w:unhideWhenUsed/>
-    <w:qFormat/>
-    <w:rsid w:val="006923F0"/>
-    <w:pPr>
-      <w:spacing w:before="240" w:after="80"/>
-      <w:outlineLvl w:val="1"/>
-    </w:pPr>
-    <w:rPr>
-      <w:b/>
-      <w:color w:val="EE0060"/>
-      <w:spacing w:val="20"/>
-      <w:sz w:val="28"/>
-      <w:szCs w:val="28"/>
-    </w:rPr>
-  </w:style>
-  <w:style w:type="paragraph" w:styleId="Titre3">
-    <w:name w:val="heading 3"/>
-    <w:basedOn w:val="Normal"/>
-    <w:next w:val="Normal"/>
-    <w:link w:val="Titre3Car"/>
-    <w:uiPriority w:val="9"/>
-    <w:unhideWhenUsed/>
-    <w:qFormat/>
-    <w:rsid w:val="00745119"/>
-    <w:pPr>
-      <w:spacing w:before="240" w:after="60"/>
-      <w:outlineLvl w:val="2"/>
-    </w:pPr>
-    <w:rPr>
-      <w:b/>
-      <w:color w:val="EE0060"/>
-      <w:spacing w:val="10"/>
-      <w:szCs w:val="24"/>
-    </w:rPr>
-  </w:style>
-  <w:style w:type="paragraph" w:styleId="Titre4">
-    <w:name w:val="heading 4"/>
-    <w:basedOn w:val="Normal"/>
-    <w:next w:val="Normal"/>
-    <w:link w:val="Titre4Car"/>
-    <w:uiPriority w:val="9"/>
-    <w:semiHidden/>
-    <w:unhideWhenUsed/>
-    <w:qFormat/>
-    <w:pPr>
-      <w:spacing w:before="240" w:after="0"/>
-      <w:outlineLvl w:val="3"/>
-    </w:pPr>
-    <w:rPr>
-      <w:caps/>
-      <w:spacing w:val="14"/>
-      <w:sz w:val="22"/>
-      <w:szCs w:val="22"/>
-    </w:rPr>
-  </w:style>
-  <w:style w:type="paragraph" w:styleId="Titre5">
-    <w:name w:val="heading 5"/>
-    <w:basedOn w:val="Normal"/>
-    <w:next w:val="Normal"/>
-    <w:link w:val="Titre5Car"/>
-    <w:uiPriority w:val="9"/>
-    <w:semiHidden/>
-    <w:unhideWhenUsed/>
-    <w:qFormat/>
-    <w:pPr>
-      <w:spacing w:before="200" w:after="0"/>
-      <w:outlineLvl w:val="4"/>
-    </w:pPr>
-    <w:rPr>
-      <w:b/>
-      <w:color w:val="775F55" w:themeColor="text2"/>
-      <w:spacing w:val="10"/>
-      <w:szCs w:val="26"/>
-    </w:rPr>
-  </w:style>
-  <w:style w:type="paragraph" w:styleId="Titre6">
-    <w:name w:val="heading 6"/>
-    <w:basedOn w:val="Normal"/>
-    <w:next w:val="Normal"/>
-    <w:link w:val="Titre6Car"/>
-    <w:uiPriority w:val="9"/>
-    <w:semiHidden/>
-    <w:unhideWhenUsed/>
-    <w:qFormat/>
-    <w:pPr>
-      <w:spacing w:after="0"/>
-      <w:outlineLvl w:val="5"/>
-    </w:pPr>
-    <w:rPr>
-      <w:b/>
-      <w:color w:val="DD8047" w:themeColor="accent2"/>
-      <w:spacing w:val="10"/>
-    </w:rPr>
-  </w:style>
-  <w:style w:type="paragraph" w:styleId="Titre7">
-    <w:name w:val="heading 7"/>
-    <w:basedOn w:val="Normal"/>
-    <w:next w:val="Normal"/>
-    <w:link w:val="Titre7Car"/>
-    <w:uiPriority w:val="9"/>
-    <w:semiHidden/>
-    <w:unhideWhenUsed/>
-    <w:qFormat/>
-    <w:pPr>
-      <w:spacing w:after="0"/>
-      <w:outlineLvl w:val="6"/>
-    </w:pPr>
-    <w:rPr>
-      <w:smallCaps/>
-      <w:color w:val="000000" w:themeColor="text1"/>
-      <w:spacing w:val="10"/>
-    </w:rPr>
-  </w:style>
-  <w:style w:type="paragraph" w:styleId="Titre8">
-    <w:name w:val="heading 8"/>
-    <w:basedOn w:val="Normal"/>
-    <w:next w:val="Normal"/>
-    <w:link w:val="Titre8Car"/>
-    <w:uiPriority w:val="9"/>
-    <w:semiHidden/>
-    <w:unhideWhenUsed/>
-    <w:qFormat/>
-    <w:pPr>
-      <w:spacing w:after="0"/>
-      <w:outlineLvl w:val="7"/>
-    </w:pPr>
-    <w:rPr>
-      <w:b/>
-      <w:i/>
-      <w:color w:val="94B6D2" w:themeColor="accent1"/>
-      <w:spacing w:val="10"/>
-      <w:sz w:val="24"/>
-    </w:rPr>
-  </w:style>
-  <w:style w:type="paragraph" w:styleId="Titre9">
-    <w:name w:val="heading 9"/>
-    <w:basedOn w:val="Normal"/>
-    <w:next w:val="Normal"/>
-    <w:link w:val="Titre9Car"/>
-    <w:uiPriority w:val="9"/>
-    <w:semiHidden/>
-    <w:unhideWhenUsed/>
-    <w:qFormat/>
-    <w:pPr>
-      <w:spacing w:after="0"/>
-      <w:outlineLvl w:val="8"/>
-    </w:pPr>
-    <w:rPr>
-      <w:b/>
-      <w:caps/>
-      <w:color w:val="A5AB81" w:themeColor="accent3"/>
-      <w:spacing w:val="40"/>
-      <w:sz w:val="20"/>
-    </w:rPr>
-  </w:style>
-  <w:style w:type="character" w:default="1" w:styleId="Policepardfaut">
-    <w:name w:val="Default Paragraph Font"/>
-    <w:uiPriority w:val="1"/>
-    <w:semiHidden/>
-    <w:unhideWhenUsed/>
-  </w:style>
-  <w:style w:type="table" w:default="1" w:styleId="TableauNormal">
-    <w:name w:val="Normal Table"/>
-    <w:uiPriority w:val="99"/>
-    <w:semiHidden/>
-    <w:unhideWhenUsed/>
-    <w:tblPr>
-      <w:tblInd w:w="0" w:type="dxa"/>
-      <w:tblCellMar>
-        <w:top w:w="0" w:type="dxa"/>
-        <w:left w:w="108" w:type="dxa"/>
-        <w:bottom w:w="0" w:type="dxa"/>
-        <w:right w:w="108" w:type="dxa"/>
-      </w:tblCellMar>
-    </w:tblPr>
-  </w:style>
-  <w:style w:type="numbering" w:default="1" w:styleId="Aucuneliste">
-    <w:name w:val="No List"/>
-    <w:uiPriority w:val="99"/>
-    <w:semiHidden/>
-    <w:unhideWhenUsed/>
-  </w:style>
-  <w:style w:type="character" w:customStyle="1" w:styleId="Titre1Car">
-    <w:name w:val="Titre 1 Car"/>
-    <w:basedOn w:val="Policepardfaut"/>
-    <w:link w:val="Titre1"/>
-    <w:uiPriority w:val="9"/>
-    <w:rsid w:val="00856D73"/>
-    <w:rPr>
-      <w:rFonts w:asciiTheme="majorHAnsi" w:hAnsiTheme="majorHAnsi"/>
-      <w:caps/>
-      <w:color w:val="EE0060"/>
-      <w:sz w:val="32"/>
-      <w:szCs w:val="32"/>
-    </w:rPr>
-  </w:style>
-  <w:style w:type="character" w:customStyle="1" w:styleId="Titre2Car">
-    <w:name w:val="Titre 2 Car"/>
-    <w:basedOn w:val="Policepardfaut"/>
-    <w:link w:val="Titre2"/>
-    <w:uiPriority w:val="9"/>
-    <w:rsid w:val="006923F0"/>
-    <w:rPr>
-      <w:b/>
-      <w:color w:val="EE0060"/>
-      <w:spacing w:val="20"/>
-      <w:sz w:val="28"/>
-      <w:szCs w:val="28"/>
-    </w:rPr>
-  </w:style>
-  <w:style w:type="character" w:customStyle="1" w:styleId="Titre3Car">
-    <w:name w:val="Titre 3 Car"/>
-    <w:basedOn w:val="Policepardfaut"/>
-    <w:link w:val="Titre3"/>
-    <w:uiPriority w:val="9"/>
-    <w:rsid w:val="00745119"/>
-    <w:rPr>
-      <w:b/>
-      <w:color w:val="EE0060"/>
-      <w:spacing w:val="10"/>
-      <w:szCs w:val="24"/>
-    </w:rPr>
-  </w:style>
-  <w:style w:type="paragraph" w:styleId="Pieddepage">
-    <w:name w:val="footer"/>
-    <w:basedOn w:val="Normal"/>
-    <w:link w:val="PieddepageCar"/>
-    <w:uiPriority w:val="99"/>
-    <w:unhideWhenUsed/>
-    <w:pPr>
-      <w:tabs>
-        <w:tab w:val="center" w:pos="4320"/>
-        <w:tab w:val="right" w:pos="8640"/>
-      </w:tabs>
-    </w:pPr>
-  </w:style>
-  <w:style w:type="character" w:customStyle="1" w:styleId="PieddepageCar">
-    <w:name w:val="Pied de page Car"/>
-    <w:basedOn w:val="Policepardfaut"/>
-    <w:link w:val="Pieddepage"/>
-    <w:uiPriority w:val="99"/>
-    <w:rPr>
-      <w:rFonts w:cs="Times New Roman"/>
-      <w:sz w:val="23"/>
-      <w:szCs w:val="23"/>
-    </w:rPr>
-  </w:style>
-  <w:style w:type="paragraph" w:styleId="En-tte">
-    <w:name w:val="header"/>
-    <w:basedOn w:val="Normal"/>
-    <w:link w:val="En-tteCar"/>
-    <w:uiPriority w:val="99"/>
-    <w:unhideWhenUsed/>
-    <w:pPr>
-      <w:tabs>
-        <w:tab w:val="center" w:pos="4320"/>
-        <w:tab w:val="right" w:pos="8640"/>
-      </w:tabs>
-    </w:pPr>
-  </w:style>
-  <w:style w:type="character" w:customStyle="1" w:styleId="En-tteCar">
-    <w:name w:val="En-tête Car"/>
-    <w:basedOn w:val="Policepardfaut"/>
-    <w:link w:val="En-tte"/>
-    <w:uiPriority w:val="99"/>
-    <w:rPr>
-      <w:rFonts w:cs="Times New Roman"/>
-      <w:sz w:val="23"/>
-      <w:szCs w:val="23"/>
-    </w:rPr>
-  </w:style>
-  <w:style w:type="paragraph" w:styleId="Citationintense">
-    <w:name w:val="Intense Quote"/>
-    <w:basedOn w:val="Normal"/>
-    <w:link w:val="CitationintenseCar"/>
-    <w:uiPriority w:val="30"/>
-    <w:qFormat/>
-    <w:pPr>
-      <w:pBdr>
-        <w:top w:val="double" w:sz="12" w:space="10" w:color="DD8047" w:themeColor="accent2"/>
-        <w:left w:val="double" w:sz="12" w:space="10" w:color="DD8047" w:themeColor="accent2"/>
-        <w:bottom w:val="double" w:sz="12" w:space="10" w:color="DD8047" w:themeColor="accent2"/>
-        <w:right w:val="double" w:sz="12" w:space="10" w:color="DD8047" w:themeColor="accent2"/>
-      </w:pBdr>
-      <w:shd w:val="clear" w:color="auto" w:fill="FFFFFF" w:themeFill="background1"/>
-      <w:spacing w:before="300" w:after="300"/>
-      <w:ind w:left="720" w:right="720"/>
-      <w:contextualSpacing/>
-    </w:pPr>
-    <w:rPr>
-      <w:b/>
-      <w:color w:val="DD8047" w:themeColor="accent2"/>
-    </w:rPr>
-  </w:style>
-  <w:style w:type="character" w:customStyle="1" w:styleId="CitationintenseCar">
-    <w:name w:val="Citation intense Car"/>
-    <w:basedOn w:val="Policepardfaut"/>
-    <w:link w:val="Citationintense"/>
-    <w:uiPriority w:val="30"/>
-    <w:rPr>
-      <w:rFonts w:cs="Times New Roman"/>
-      <w:b/>
-      <w:color w:val="DD8047" w:themeColor="accent2"/>
-      <w:sz w:val="23"/>
-      <w:szCs w:val="23"/>
-      <w:shd w:val="clear" w:color="auto" w:fill="FFFFFF" w:themeFill="background1"/>
-    </w:rPr>
-  </w:style>
-  <w:style w:type="paragraph" w:styleId="Sous-titre">
-    <w:name w:val="Subtitle"/>
-    <w:basedOn w:val="Normal"/>
-    <w:link w:val="Sous-titreCar"/>
-    <w:uiPriority w:val="11"/>
-    <w:qFormat/>
-    <w:pPr>
-      <w:spacing w:after="720" w:line="240" w:lineRule="auto"/>
-    </w:pPr>
-    <w:rPr>
-      <w:rFonts w:asciiTheme="majorHAnsi" w:hAnsiTheme="majorHAnsi"/>
-      <w:b/>
-      <w:caps/>
-      <w:color w:val="DD8047" w:themeColor="accent2"/>
-      <w:spacing w:val="50"/>
-      <w:sz w:val="24"/>
-      <w:szCs w:val="24"/>
-    </w:rPr>
-  </w:style>
-  <w:style w:type="character" w:customStyle="1" w:styleId="Sous-titreCar">
-    <w:name w:val="Sous-titre Car"/>
-    <w:basedOn w:val="Policepardfaut"/>
-    <w:link w:val="Sous-titre"/>
-    <w:uiPriority w:val="11"/>
-    <w:rPr>
-      <w:rFonts w:asciiTheme="majorHAnsi" w:hAnsiTheme="majorHAnsi" w:cs="Times New Roman"/>
-      <w:b/>
-      <w:caps/>
-      <w:color w:val="DD8047" w:themeColor="accent2"/>
-      <w:spacing w:val="50"/>
-      <w:sz w:val="24"/>
-    </w:rPr>
-  </w:style>
-  <w:style w:type="paragraph" w:styleId="Titre">
-    <w:name w:val="Title"/>
-    <w:basedOn w:val="Normal"/>
-    <w:link w:val="TitreCar"/>
-    <w:uiPriority w:val="10"/>
-    <w:qFormat/>
-    <w:pPr>
-      <w:spacing w:after="0" w:line="240" w:lineRule="auto"/>
-    </w:pPr>
-    <w:rPr>
-      <w:color w:val="775F55" w:themeColor="text2"/>
-      <w:sz w:val="72"/>
-      <w:szCs w:val="72"/>
-    </w:rPr>
-  </w:style>
-  <w:style w:type="character" w:customStyle="1" w:styleId="TitreCar">
-    <w:name w:val="Titre Car"/>
-    <w:basedOn w:val="Policepardfaut"/>
-    <w:link w:val="Titre"/>
-    <w:uiPriority w:val="10"/>
-    <w:rPr>
-      <w:rFonts w:cs="Times New Roman"/>
-      <w:color w:val="775F55" w:themeColor="text2"/>
-      <w:sz w:val="72"/>
-      <w:szCs w:val="72"/>
-    </w:rPr>
-  </w:style>
-  <w:style w:type="paragraph" w:styleId="Textedebulles">
-    <w:name w:val="Balloon Text"/>
-    <w:basedOn w:val="Normal"/>
-    <w:link w:val="TextedebullesCar"/>
-    <w:uiPriority w:val="99"/>
-    <w:semiHidden/>
-    <w:unhideWhenUsed/>
-    <w:rPr>
-      <w:rFonts w:ascii="Tahoma" w:hAnsi="Tahoma" w:cs="Tahoma"/>
-      <w:sz w:val="16"/>
-      <w:szCs w:val="16"/>
-    </w:rPr>
-  </w:style>
-  <w:style w:type="character" w:customStyle="1" w:styleId="TextedebullesCar">
-    <w:name w:val="Texte de bulles Car"/>
-    <w:basedOn w:val="Policepardfaut"/>
-    <w:link w:val="Textedebulles"/>
-    <w:uiPriority w:val="99"/>
-    <w:semiHidden/>
-    <w:rPr>
-      <w:rFonts w:ascii="Tahoma" w:hAnsi="Tahoma" w:cs="Tahoma"/>
-      <w:sz w:val="16"/>
-      <w:szCs w:val="16"/>
-    </w:rPr>
-  </w:style>
-  <w:style w:type="character" w:styleId="Titredulivre">
-    <w:name w:val="Book Title"/>
-    <w:basedOn w:val="Policepardfaut"/>
-    <w:uiPriority w:val="33"/>
-    <w:qFormat/>
-    <w:rPr>
-      <w:rFonts w:asciiTheme="minorHAnsi" w:hAnsiTheme="minorHAnsi" w:cs="Times New Roman"/>
-      <w:i/>
-      <w:color w:val="775F55" w:themeColor="text2"/>
-      <w:sz w:val="23"/>
-      <w:szCs w:val="23"/>
-    </w:rPr>
-  </w:style>
-  <w:style w:type="paragraph" w:styleId="Lgende">
-    <w:name w:val="caption"/>
-    <w:basedOn w:val="Normal"/>
-    <w:next w:val="Normal"/>
-    <w:uiPriority w:val="35"/>
-    <w:unhideWhenUsed/>
-    <w:rPr>
-      <w:b/>
-      <w:bCs/>
-      <w:caps/>
-      <w:sz w:val="16"/>
-      <w:szCs w:val="16"/>
-    </w:rPr>
-  </w:style>
-  <w:style w:type="character" w:styleId="Accentuation">
-    <w:name w:val="Emphasis"/>
-    <w:uiPriority w:val="20"/>
-    <w:qFormat/>
-    <w:rsid w:val="003223CA"/>
-    <w:rPr>
-      <w:rFonts w:asciiTheme="minorHAnsi" w:hAnsiTheme="minorHAnsi"/>
-      <w:b/>
-      <w:i/>
-      <w:color w:val="EE0060"/>
-      <w:spacing w:val="10"/>
-      <w:sz w:val="23"/>
-    </w:rPr>
-  </w:style>
-  <w:style w:type="character" w:customStyle="1" w:styleId="Titre4Car">
-    <w:name w:val="Titre 4 Car"/>
-    <w:basedOn w:val="Policepardfaut"/>
-    <w:link w:val="Titre4"/>
-    <w:uiPriority w:val="9"/>
-    <w:semiHidden/>
-    <w:rPr>
-      <w:rFonts w:cs="Times New Roman"/>
-      <w:caps/>
-      <w:spacing w:val="14"/>
-    </w:rPr>
-  </w:style>
-  <w:style w:type="character" w:customStyle="1" w:styleId="Titre5Car">
-    <w:name w:val="Titre 5 Car"/>
-    <w:basedOn w:val="Policepardfaut"/>
-    <w:link w:val="Titre5"/>
-    <w:uiPriority w:val="9"/>
-    <w:semiHidden/>
-    <w:rPr>
-      <w:rFonts w:cs="Times New Roman"/>
-      <w:b/>
-      <w:color w:val="775F55" w:themeColor="text2"/>
-      <w:spacing w:val="10"/>
-      <w:sz w:val="23"/>
-      <w:szCs w:val="23"/>
-    </w:rPr>
-  </w:style>
-  <w:style w:type="character" w:customStyle="1" w:styleId="Titre6Car">
-    <w:name w:val="Titre 6 Car"/>
-    <w:basedOn w:val="Policepardfaut"/>
-    <w:link w:val="Titre6"/>
-    <w:uiPriority w:val="9"/>
-    <w:semiHidden/>
-    <w:rPr>
-      <w:rFonts w:cs="Times New Roman"/>
-      <w:b/>
-      <w:color w:val="DD8047" w:themeColor="accent2"/>
-      <w:spacing w:val="10"/>
-      <w:sz w:val="23"/>
-      <w:szCs w:val="23"/>
-    </w:rPr>
-  </w:style>
-  <w:style w:type="character" w:customStyle="1" w:styleId="Titre7Car">
-    <w:name w:val="Titre 7 Car"/>
-    <w:basedOn w:val="Policepardfaut"/>
-    <w:link w:val="Titre7"/>
-    <w:uiPriority w:val="9"/>
-    <w:semiHidden/>
-    <w:rPr>
-      <w:rFonts w:cs="Times New Roman"/>
-      <w:smallCaps/>
-      <w:color w:val="000000" w:themeColor="text1"/>
-      <w:spacing w:val="10"/>
-      <w:sz w:val="23"/>
-      <w:szCs w:val="23"/>
-    </w:rPr>
-  </w:style>
-  <w:style w:type="character" w:customStyle="1" w:styleId="Titre8Car">
-    <w:name w:val="Titre 8 Car"/>
-    <w:basedOn w:val="Policepardfaut"/>
-    <w:link w:val="Titre8"/>
-    <w:uiPriority w:val="9"/>
-    <w:semiHidden/>
-    <w:rPr>
-      <w:rFonts w:cs="Times New Roman"/>
-      <w:b/>
-      <w:i/>
-      <w:color w:val="94B6D2" w:themeColor="accent1"/>
-      <w:spacing w:val="10"/>
-      <w:sz w:val="24"/>
-      <w:szCs w:val="24"/>
-    </w:rPr>
-  </w:style>
-  <w:style w:type="character" w:customStyle="1" w:styleId="Titre9Car">
-    <w:name w:val="Titre 9 Car"/>
-    <w:basedOn w:val="Policepardfaut"/>
-    <w:link w:val="Titre9"/>
-    <w:uiPriority w:val="9"/>
-    <w:semiHidden/>
-    <w:rPr>
-      <w:rFonts w:cs="Times New Roman"/>
-      <w:b/>
-      <w:caps/>
-      <w:color w:val="A5AB81" w:themeColor="accent3"/>
-      <w:spacing w:val="40"/>
-      <w:sz w:val="20"/>
-      <w:szCs w:val="20"/>
-    </w:rPr>
-  </w:style>
-  <w:style w:type="character" w:styleId="Lienhypertexte">
-    <w:name w:val="Hyperlink"/>
-    <w:basedOn w:val="Policepardfaut"/>
-    <w:uiPriority w:val="99"/>
-    <w:unhideWhenUsed/>
-    <w:rPr>
-      <w:color w:val="F7B615" w:themeColor="hyperlink"/>
-      <w:u w:val="single"/>
-    </w:rPr>
-  </w:style>
-  <w:style w:type="character" w:styleId="Emphaseintense">
-    <w:name w:val="Intense Emphasis"/>
-    <w:basedOn w:val="Policepardfaut"/>
-    <w:uiPriority w:val="21"/>
-    <w:qFormat/>
-    <w:rPr>
-      <w:rFonts w:asciiTheme="minorHAnsi" w:hAnsiTheme="minorHAnsi"/>
-      <w:b/>
-      <w:dstrike w:val="0"/>
-      <w:color w:val="DD8047" w:themeColor="accent2"/>
-      <w:spacing w:val="10"/>
-      <w:w w:val="100"/>
-      <w:kern w:val="0"/>
-      <w:position w:val="0"/>
-      <w:sz w:val="23"/>
-      <w:vertAlign w:val="baseline"/>
-    </w:rPr>
-  </w:style>
-  <w:style w:type="character" w:styleId="Rfrenceintense">
-    <w:name w:val="Intense Reference"/>
-    <w:basedOn w:val="Policepardfaut"/>
-    <w:uiPriority w:val="32"/>
-    <w:qFormat/>
-    <w:rPr>
-      <w:rFonts w:asciiTheme="minorHAnsi" w:hAnsiTheme="minorHAnsi"/>
-      <w:b/>
-      <w:caps/>
-      <w:color w:val="94B6D2" w:themeColor="accent1"/>
-      <w:spacing w:val="10"/>
-      <w:w w:val="100"/>
-      <w:position w:val="0"/>
-      <w:sz w:val="20"/>
-      <w:szCs w:val="20"/>
-      <w:u w:val="single" w:color="94B6D2" w:themeColor="accent1"/>
-      <w:bdr w:val="none" w:sz="0" w:space="0" w:color="auto"/>
-    </w:rPr>
-  </w:style>
-  <w:style w:type="paragraph" w:styleId="Liste">
-    <w:name w:val="List"/>
-    <w:basedOn w:val="Normal"/>
-    <w:uiPriority w:val="99"/>
-    <w:semiHidden/>
-    <w:unhideWhenUsed/>
-    <w:pPr>
-      <w:ind w:left="360" w:hanging="360"/>
-    </w:pPr>
-  </w:style>
-  <w:style w:type="paragraph" w:styleId="Liste2">
-    <w:name w:val="List 2"/>
-    <w:basedOn w:val="Normal"/>
-    <w:uiPriority w:val="99"/>
-    <w:semiHidden/>
-    <w:unhideWhenUsed/>
-    <w:pPr>
-      <w:ind w:left="720" w:hanging="360"/>
-    </w:pPr>
-  </w:style>
-  <w:style w:type="paragraph" w:styleId="Listepuces">
-    <w:name w:val="List Bullet"/>
-    <w:basedOn w:val="Normal"/>
-    <w:uiPriority w:val="36"/>
-    <w:unhideWhenUsed/>
-    <w:qFormat/>
-    <w:pPr>
-      <w:numPr>
-        <w:numId w:val="18"/>
-      </w:numPr>
-    </w:pPr>
-    <w:rPr>
-      <w:sz w:val="24"/>
-    </w:rPr>
-  </w:style>
-  <w:style w:type="paragraph" w:styleId="Listepuces2">
-    <w:name w:val="List Bullet 2"/>
-    <w:basedOn w:val="Normal"/>
-    <w:uiPriority w:val="36"/>
-    <w:unhideWhenUsed/>
-    <w:qFormat/>
-    <w:pPr>
-      <w:numPr>
-        <w:numId w:val="19"/>
-      </w:numPr>
-    </w:pPr>
-    <w:rPr>
-      <w:color w:val="94B6D2" w:themeColor="accent1"/>
-    </w:rPr>
-  </w:style>
-  <w:style w:type="paragraph" w:styleId="Listepuces3">
-    <w:name w:val="List Bullet 3"/>
-    <w:basedOn w:val="Normal"/>
-    <w:uiPriority w:val="36"/>
-    <w:unhideWhenUsed/>
-    <w:qFormat/>
-    <w:pPr>
-      <w:numPr>
-        <w:numId w:val="20"/>
-      </w:numPr>
-    </w:pPr>
-    <w:rPr>
-      <w:color w:val="DD8047" w:themeColor="accent2"/>
-    </w:rPr>
-  </w:style>
-  <w:style w:type="paragraph" w:styleId="Listepuces4">
-    <w:name w:val="List Bullet 4"/>
-    <w:basedOn w:val="Normal"/>
-    <w:uiPriority w:val="36"/>
-    <w:unhideWhenUsed/>
-    <w:qFormat/>
-    <w:pPr>
-      <w:numPr>
-        <w:numId w:val="21"/>
-      </w:numPr>
-    </w:pPr>
-    <w:rPr>
-      <w:caps/>
-      <w:spacing w:val="4"/>
-    </w:rPr>
-  </w:style>
-  <w:style w:type="paragraph" w:styleId="Listepuces5">
-    <w:name w:val="List Bullet 5"/>
-    <w:basedOn w:val="Normal"/>
-    <w:uiPriority w:val="36"/>
-    <w:unhideWhenUsed/>
-    <w:qFormat/>
-    <w:pPr>
-      <w:numPr>
-        <w:numId w:val="22"/>
-      </w:numPr>
-    </w:pPr>
-  </w:style>
-  <w:style w:type="paragraph" w:styleId="Paragraphedeliste">
-    <w:name w:val="List Paragraph"/>
-    <w:basedOn w:val="Normal"/>
-    <w:uiPriority w:val="34"/>
-    <w:unhideWhenUsed/>
-    <w:qFormat/>
-    <w:pPr>
-      <w:ind w:left="720"/>
-      <w:contextualSpacing/>
-    </w:pPr>
-  </w:style>
-  <w:style w:type="numbering" w:customStyle="1" w:styleId="Styledelistecentral">
-    <w:name w:val="Style de liste central"/>
-    <w:uiPriority w:val="99"/>
-    <w:pPr>
-      <w:numPr>
-        <w:numId w:val="11"/>
-      </w:numPr>
-    </w:pPr>
-  </w:style>
-  <w:style w:type="paragraph" w:styleId="Sansinterligne">
-    <w:name w:val="No Spacing"/>
-    <w:basedOn w:val="Normal"/>
-    <w:uiPriority w:val="99"/>
-    <w:qFormat/>
-    <w:pPr>
-      <w:spacing w:after="0" w:line="240" w:lineRule="auto"/>
-    </w:pPr>
-  </w:style>
-  <w:style w:type="character" w:styleId="Textedelespacerserv">
-    <w:name w:val="Placeholder Text"/>
-    <w:basedOn w:val="Policepardfaut"/>
-    <w:uiPriority w:val="99"/>
-    <w:unhideWhenUsed/>
-    <w:rPr>
-      <w:color w:val="808080"/>
-    </w:rPr>
-  </w:style>
-  <w:style w:type="paragraph" w:styleId="Citation">
-    <w:name w:val="Quote"/>
-    <w:basedOn w:val="Normal"/>
-    <w:link w:val="CitationCar"/>
-    <w:uiPriority w:val="29"/>
-    <w:qFormat/>
-    <w:rPr>
-      <w:i/>
-      <w:smallCaps/>
-      <w:color w:val="775F55" w:themeColor="text2"/>
-      <w:spacing w:val="6"/>
-    </w:rPr>
-  </w:style>
-  <w:style w:type="character" w:customStyle="1" w:styleId="CitationCar">
-    <w:name w:val="Citation Car"/>
-    <w:basedOn w:val="Policepardfaut"/>
-    <w:link w:val="Citation"/>
-    <w:uiPriority w:val="29"/>
-    <w:rPr>
-      <w:rFonts w:cs="Times New Roman"/>
-      <w:i/>
-      <w:smallCaps/>
-      <w:color w:val="775F55" w:themeColor="text2"/>
-      <w:spacing w:val="6"/>
-      <w:sz w:val="23"/>
-      <w:szCs w:val="23"/>
-    </w:rPr>
-  </w:style>
-  <w:style w:type="character" w:styleId="lev">
-    <w:name w:val="Strong"/>
-    <w:uiPriority w:val="22"/>
-    <w:qFormat/>
-    <w:rPr>
-      <w:rFonts w:asciiTheme="minorHAnsi" w:hAnsiTheme="minorHAnsi"/>
-      <w:b/>
-      <w:color w:val="DD8047" w:themeColor="accent2"/>
-    </w:rPr>
-  </w:style>
-  <w:style w:type="character" w:styleId="Emphaseple">
-    <w:name w:val="Subtle Emphasis"/>
-    <w:basedOn w:val="Policepardfaut"/>
-    <w:uiPriority w:val="19"/>
-    <w:qFormat/>
-    <w:rPr>
-      <w:rFonts w:asciiTheme="minorHAnsi" w:hAnsiTheme="minorHAnsi"/>
-      <w:i/>
-      <w:sz w:val="23"/>
-    </w:rPr>
-  </w:style>
-  <w:style w:type="character" w:styleId="Rfrenceple">
-    <w:name w:val="Subtle Reference"/>
-    <w:basedOn w:val="Policepardfaut"/>
-    <w:uiPriority w:val="31"/>
-    <w:qFormat/>
-    <w:rsid w:val="003223CA"/>
-    <w:rPr>
-      <w:rFonts w:asciiTheme="minorHAnsi" w:hAnsiTheme="minorHAnsi"/>
-      <w:b/>
-      <w:i/>
-      <w:color w:val="EE0060"/>
-      <w:sz w:val="23"/>
-    </w:rPr>
-  </w:style>
-  <w:style w:type="table" w:styleId="Grilledutableau">
-    <w:name w:val="Table Grid"/>
-    <w:basedOn w:val="TableauNormal"/>
-    <w:uiPriority w:val="1"/>
-    <w:pPr>
-      <w:spacing w:after="0" w:line="240" w:lineRule="auto"/>
-    </w:pPr>
-    <w:rPr>
-      <w:rFonts w:cstheme="minorBidi"/>
-      <w:sz w:val="24"/>
-      <w:szCs w:val="24"/>
-    </w:rPr>
-    <w:tblPr>
-      <w:tblInd w:w="0" w:type="dxa"/>
-      <w:tblBorders>
-        <w:top w:val="single" w:sz="4" w:space="0" w:color="auto"/>
-        <w:left w:val="single" w:sz="4" w:space="0" w:color="auto"/>
-        <w:bottom w:val="single" w:sz="4" w:space="0" w:color="auto"/>
-        <w:right w:val="single" w:sz="4" w:space="0" w:color="auto"/>
-        <w:insideH w:val="single" w:sz="4" w:space="0" w:color="auto"/>
-        <w:insideV w:val="single" w:sz="4" w:space="0" w:color="auto"/>
-      </w:tblBorders>
-      <w:tblCellMar>
-        <w:top w:w="0" w:type="dxa"/>
-        <w:left w:w="108" w:type="dxa"/>
-        <w:bottom w:w="0" w:type="dxa"/>
-        <w:right w:w="108" w:type="dxa"/>
-      </w:tblCellMar>
-    </w:tblPr>
-  </w:style>
-  <w:style w:type="paragraph" w:styleId="Tabledesrfrencesjuridiques">
-    <w:name w:val="table of authorities"/>
-    <w:basedOn w:val="Normal"/>
-    <w:next w:val="Normal"/>
-    <w:uiPriority w:val="99"/>
-    <w:semiHidden/>
-    <w:unhideWhenUsed/>
-    <w:pPr>
-      <w:ind w:left="220" w:hanging="220"/>
-    </w:pPr>
-  </w:style>
-  <w:style w:type="paragraph" w:styleId="TM1">
-    <w:name w:val="toc 1"/>
-    <w:basedOn w:val="Normal"/>
-    <w:next w:val="Normal"/>
-    <w:autoRedefine/>
-    <w:uiPriority w:val="39"/>
-    <w:unhideWhenUsed/>
-    <w:pPr>
-      <w:tabs>
-        <w:tab w:val="right" w:leader="dot" w:pos="8630"/>
-      </w:tabs>
-      <w:spacing w:before="180" w:after="40" w:line="240" w:lineRule="auto"/>
-    </w:pPr>
-    <w:rPr>
-      <w:b/>
-      <w:caps/>
-      <w:color w:val="775F55" w:themeColor="text2"/>
-    </w:rPr>
-  </w:style>
-  <w:style w:type="paragraph" w:styleId="TM2">
-    <w:name w:val="toc 2"/>
-    <w:basedOn w:val="Normal"/>
-    <w:next w:val="Normal"/>
-    <w:autoRedefine/>
-    <w:uiPriority w:val="39"/>
-    <w:unhideWhenUsed/>
-    <w:pPr>
-      <w:tabs>
-        <w:tab w:val="right" w:leader="dot" w:pos="8630"/>
-      </w:tabs>
-      <w:spacing w:after="40" w:line="240" w:lineRule="auto"/>
-      <w:ind w:left="144"/>
-    </w:pPr>
-  </w:style>
-  <w:style w:type="paragraph" w:styleId="TM3">
-    <w:name w:val="toc 3"/>
-    <w:basedOn w:val="Normal"/>
-    <w:next w:val="Normal"/>
-    <w:autoRedefine/>
-    <w:uiPriority w:val="39"/>
-    <w:unhideWhenUsed/>
-    <w:qFormat/>
-    <w:pPr>
-      <w:tabs>
-        <w:tab w:val="right" w:leader="dot" w:pos="8630"/>
-      </w:tabs>
-      <w:spacing w:after="40" w:line="240" w:lineRule="auto"/>
-      <w:ind w:left="288"/>
-    </w:pPr>
-  </w:style>
-  <w:style w:type="paragraph" w:styleId="TM4">
-    <w:name w:val="toc 4"/>
-    <w:basedOn w:val="Normal"/>
-    <w:next w:val="Normal"/>
-    <w:autoRedefine/>
-    <w:uiPriority w:val="99"/>
-    <w:semiHidden/>
-    <w:unhideWhenUsed/>
-    <w:qFormat/>
-    <w:pPr>
-      <w:tabs>
-        <w:tab w:val="right" w:leader="dot" w:pos="8630"/>
-      </w:tabs>
-      <w:spacing w:after="40" w:line="240" w:lineRule="auto"/>
-      <w:ind w:left="432"/>
-    </w:pPr>
-  </w:style>
-  <w:style w:type="paragraph" w:styleId="TM5">
-    <w:name w:val="toc 5"/>
-    <w:basedOn w:val="Normal"/>
-    <w:next w:val="Normal"/>
-    <w:autoRedefine/>
-    <w:uiPriority w:val="99"/>
-    <w:semiHidden/>
-    <w:unhideWhenUsed/>
-    <w:qFormat/>
-    <w:pPr>
-      <w:tabs>
-        <w:tab w:val="right" w:leader="dot" w:pos="8630"/>
-      </w:tabs>
-      <w:spacing w:after="40" w:line="240" w:lineRule="auto"/>
-      <w:ind w:left="576"/>
-    </w:pPr>
-  </w:style>
-  <w:style w:type="paragraph" w:styleId="TM6">
-    <w:name w:val="toc 6"/>
-    <w:basedOn w:val="Normal"/>
-    <w:next w:val="Normal"/>
-    <w:autoRedefine/>
-    <w:uiPriority w:val="99"/>
-    <w:semiHidden/>
-    <w:unhideWhenUsed/>
-    <w:qFormat/>
-    <w:pPr>
-      <w:tabs>
-        <w:tab w:val="right" w:leader="dot" w:pos="8630"/>
-      </w:tabs>
-      <w:spacing w:after="40" w:line="240" w:lineRule="auto"/>
-      <w:ind w:left="720"/>
-    </w:pPr>
-  </w:style>
-  <w:style w:type="paragraph" w:styleId="TM7">
-    <w:name w:val="toc 7"/>
-    <w:basedOn w:val="Normal"/>
-    <w:next w:val="Normal"/>
-    <w:autoRedefine/>
-    <w:uiPriority w:val="99"/>
-    <w:semiHidden/>
-    <w:unhideWhenUsed/>
-    <w:qFormat/>
-    <w:pPr>
-      <w:tabs>
-        <w:tab w:val="right" w:leader="dot" w:pos="8630"/>
-      </w:tabs>
-      <w:spacing w:after="40" w:line="240" w:lineRule="auto"/>
-      <w:ind w:left="864"/>
-    </w:pPr>
-  </w:style>
-  <w:style w:type="paragraph" w:styleId="TM8">
-    <w:name w:val="toc 8"/>
-    <w:basedOn w:val="Normal"/>
-    <w:next w:val="Normal"/>
-    <w:autoRedefine/>
-    <w:uiPriority w:val="99"/>
-    <w:semiHidden/>
-    <w:unhideWhenUsed/>
-    <w:qFormat/>
-    <w:pPr>
-      <w:tabs>
-        <w:tab w:val="right" w:leader="dot" w:pos="8630"/>
-      </w:tabs>
-      <w:spacing w:after="40" w:line="240" w:lineRule="auto"/>
-      <w:ind w:left="1008"/>
-    </w:pPr>
-  </w:style>
-  <w:style w:type="paragraph" w:styleId="TM9">
-    <w:name w:val="toc 9"/>
-    <w:basedOn w:val="Normal"/>
-    <w:next w:val="Normal"/>
-    <w:autoRedefine/>
-    <w:uiPriority w:val="99"/>
-    <w:semiHidden/>
-    <w:unhideWhenUsed/>
-    <w:qFormat/>
-    <w:pPr>
-      <w:tabs>
-        <w:tab w:val="right" w:leader="dot" w:pos="8630"/>
-      </w:tabs>
-      <w:spacing w:after="40" w:line="240" w:lineRule="auto"/>
-      <w:ind w:left="1152"/>
-    </w:pPr>
-  </w:style>
-  <w:style w:type="paragraph" w:customStyle="1" w:styleId="Catgorie">
-    <w:name w:val="Catégorie"/>
-    <w:basedOn w:val="Normal"/>
-    <w:uiPriority w:val="49"/>
-    <w:pPr>
-      <w:spacing w:after="0"/>
-    </w:pPr>
-    <w:rPr>
-      <w:b/>
-      <w:sz w:val="24"/>
-      <w:szCs w:val="24"/>
-    </w:rPr>
-  </w:style>
-  <w:style w:type="paragraph" w:customStyle="1" w:styleId="Nomdelasocit">
-    <w:name w:val="Nom de la société"/>
-    <w:basedOn w:val="Normal"/>
-    <w:uiPriority w:val="49"/>
-    <w:pPr>
-      <w:spacing w:after="0"/>
-    </w:pPr>
-    <w:rPr>
-      <w:rFonts w:cstheme="minorBidi"/>
-      <w:sz w:val="36"/>
-      <w:szCs w:val="36"/>
-    </w:rPr>
-  </w:style>
-  <w:style w:type="paragraph" w:customStyle="1" w:styleId="Pieddepagepaire">
-    <w:name w:val="Pied de page paire"/>
-    <w:basedOn w:val="Normal"/>
-    <w:unhideWhenUsed/>
-    <w:qFormat/>
-    <w:rsid w:val="003D7450"/>
-    <w:pPr>
-      <w:pBdr>
-        <w:top w:val="single" w:sz="4" w:space="1" w:color="EE0060"/>
-      </w:pBdr>
-    </w:pPr>
-    <w:rPr>
-      <w:color w:val="EE0060"/>
-      <w:sz w:val="20"/>
-    </w:rPr>
-  </w:style>
-  <w:style w:type="paragraph" w:customStyle="1" w:styleId="Pieddepageimpaire">
-    <w:name w:val="Pied de page impaire"/>
-    <w:basedOn w:val="Normal"/>
-    <w:autoRedefine/>
-    <w:unhideWhenUsed/>
-    <w:qFormat/>
-    <w:rsid w:val="003D7450"/>
-    <w:pPr>
-      <w:pBdr>
-        <w:top w:val="single" w:sz="4" w:space="1" w:color="EE0060"/>
-      </w:pBdr>
-      <w:jc w:val="right"/>
-    </w:pPr>
-    <w:rPr>
-      <w:color w:val="EE0060"/>
-      <w:sz w:val="20"/>
-    </w:rPr>
-  </w:style>
-  <w:style w:type="paragraph" w:customStyle="1" w:styleId="En-ttedepagepaire">
-    <w:name w:val="En-tête de page paire"/>
-    <w:basedOn w:val="Normal"/>
-    <w:autoRedefine/>
-    <w:unhideWhenUsed/>
-    <w:qFormat/>
-    <w:rsid w:val="003D7450"/>
-    <w:pPr>
-      <w:pBdr>
-        <w:bottom w:val="single" w:sz="4" w:space="1" w:color="EE0060"/>
-      </w:pBdr>
-      <w:spacing w:after="0" w:line="240" w:lineRule="auto"/>
-    </w:pPr>
-    <w:rPr>
-      <w:rFonts w:eastAsia="Times New Roman"/>
-      <w:b/>
-      <w:color w:val="EE0060"/>
-      <w:sz w:val="20"/>
-    </w:rPr>
-  </w:style>
-  <w:style w:type="paragraph" w:customStyle="1" w:styleId="En-ttedepageimpaire">
-    <w:name w:val="En-tête de page impaire"/>
-    <w:basedOn w:val="Normal"/>
-    <w:autoRedefine/>
-    <w:unhideWhenUsed/>
-    <w:qFormat/>
-    <w:rsid w:val="003D7450"/>
-    <w:pPr>
-      <w:pBdr>
-        <w:bottom w:val="single" w:sz="4" w:space="1" w:color="EE0060"/>
-      </w:pBdr>
-      <w:spacing w:after="0" w:line="240" w:lineRule="auto"/>
-      <w:jc w:val="right"/>
-    </w:pPr>
-    <w:rPr>
-      <w:rFonts w:eastAsia="Times New Roman"/>
-      <w:b/>
-      <w:color w:val="EE0060"/>
-      <w:sz w:val="20"/>
-    </w:rPr>
-  </w:style>
-  <w:style w:type="paragraph" w:customStyle="1" w:styleId="Sansinterligne1">
-    <w:name w:val="Sans interligne1"/>
-    <w:basedOn w:val="Normal"/>
-    <w:qFormat/>
-    <w:pPr>
-      <w:framePr w:wrap="auto" w:hAnchor="page" w:xAlign="center" w:yAlign="top"/>
-      <w:spacing w:after="0" w:line="240" w:lineRule="auto"/>
-      <w:suppressOverlap/>
-    </w:pPr>
-    <w:rPr>
-      <w:szCs w:val="120"/>
-    </w:rPr>
-  </w:style>
-  <w:style w:type="paragraph" w:styleId="En-ttedetabledesmatires">
-    <w:name w:val="TOC Heading"/>
-    <w:basedOn w:val="Titre1"/>
-    <w:next w:val="Normal"/>
-    <w:uiPriority w:val="39"/>
-    <w:semiHidden/>
-    <w:unhideWhenUsed/>
-    <w:qFormat/>
-    <w:rsid w:val="008D0C4B"/>
-    <w:pPr>
-      <w:keepNext/>
-      <w:keepLines/>
-      <w:spacing w:before="480" w:after="0" w:line="276" w:lineRule="auto"/>
-      <w:outlineLvl w:val="9"/>
-    </w:pPr>
-    <w:rPr>
-      <w:rFonts w:eastAsiaTheme="majorEastAsia" w:cstheme="majorBidi"/>
-      <w:b/>
-      <w:bCs/>
-      <w:caps w:val="0"/>
-      <w:color w:val="548AB7" w:themeColor="accent1" w:themeShade="BF"/>
-      <w:kern w:val="0"/>
-      <w:sz w:val="28"/>
-      <w:szCs w:val="28"/>
-      <w14:ligatures w14:val="none"/>
-    </w:rPr>
-  </w:style>
-  <w:style w:type="paragraph" w:styleId="Notedefin">
-    <w:name w:val="endnote text"/>
-    <w:basedOn w:val="Normal"/>
-    <w:link w:val="NotedefinCar"/>
-    <w:uiPriority w:val="99"/>
-    <w:semiHidden/>
-    <w:unhideWhenUsed/>
-    <w:rsid w:val="00B75CCD"/>
-    <w:pPr>
-      <w:spacing w:after="0" w:line="240" w:lineRule="auto"/>
-    </w:pPr>
-    <w:rPr>
-      <w:sz w:val="20"/>
-    </w:rPr>
-  </w:style>
-  <w:style w:type="character" w:customStyle="1" w:styleId="NotedefinCar">
-    <w:name w:val="Note de fin Car"/>
-    <w:basedOn w:val="Policepardfaut"/>
-    <w:link w:val="Notedefin"/>
-    <w:uiPriority w:val="99"/>
-    <w:semiHidden/>
-    <w:rsid w:val="00B75CCD"/>
-    <w:rPr>
-      <w:sz w:val="20"/>
-    </w:rPr>
-  </w:style>
-  <w:style w:type="character" w:styleId="Appeldenotedefin">
-    <w:name w:val="endnote reference"/>
-    <w:basedOn w:val="Policepardfaut"/>
-    <w:uiPriority w:val="99"/>
-    <w:semiHidden/>
-    <w:unhideWhenUsed/>
-    <w:rsid w:val="00B75CCD"/>
-    <w:rPr>
-      <w:vertAlign w:val="superscript"/>
-    </w:rPr>
-  </w:style>
-  <w:style w:type="paragraph" w:styleId="Notedebasdepage">
-    <w:name w:val="footnote text"/>
-    <w:basedOn w:val="Normal"/>
-    <w:link w:val="NotedebasdepageCar"/>
-    <w:uiPriority w:val="99"/>
-    <w:semiHidden/>
-    <w:unhideWhenUsed/>
-    <w:rsid w:val="00B75CCD"/>
-    <w:pPr>
-      <w:spacing w:after="0" w:line="240" w:lineRule="auto"/>
-    </w:pPr>
-    <w:rPr>
-      <w:sz w:val="20"/>
-    </w:rPr>
-  </w:style>
-  <w:style w:type="character" w:customStyle="1" w:styleId="NotedebasdepageCar">
-    <w:name w:val="Note de bas de page Car"/>
-    <w:basedOn w:val="Policepardfaut"/>
-    <w:link w:val="Notedebasdepage"/>
-    <w:uiPriority w:val="99"/>
-    <w:semiHidden/>
-    <w:rsid w:val="00B75CCD"/>
-    <w:rPr>
-      <w:sz w:val="20"/>
-    </w:rPr>
-  </w:style>
-  <w:style w:type="character" w:styleId="Appelnotedebasdep">
-    <w:name w:val="footnote reference"/>
-    <w:basedOn w:val="Policepardfaut"/>
-    <w:uiPriority w:val="99"/>
-    <w:semiHidden/>
-    <w:unhideWhenUsed/>
-    <w:rsid w:val="00B75CCD"/>
-    <w:rPr>
-      <w:vertAlign w:val="superscript"/>
-    </w:rPr>
-  </w:style>
-  <w:style w:type="character" w:customStyle="1" w:styleId="MathematicaFormatTextForm">
-    <w:name w:val="MathematicaFormatTextForm"/>
-    <w:uiPriority w:val="99"/>
-    <w:rsid w:val="0034026A"/>
-  </w:style>
-  <w:style w:type="character" w:customStyle="1" w:styleId="MathematicaFormatStandardForm">
-    <w:name w:val="MathematicaFormatStandardForm"/>
-    <w:uiPriority w:val="99"/>
-    <w:rsid w:val="008A2396"/>
-    <w:rPr>
-      <w:rFonts w:ascii="Courier" w:hAnsi="Courier" w:cs="Courier"/>
-    </w:rPr>
-  </w:style>
-</w:styles>
-</file>
-
-<file path=word/stylesWithEffects.xml><?xml version="1.0" encoding="utf-8"?>
-<w:styles xmlns:wpc="http://schemas.microsoft.com/office/word/2010/wordprocessingCanvas" xmlns:mc="http://schemas.openxmlformats.org/markup-compatibility/2006" xmlns:o="urn:schemas-microsoft-com:office:office" xmlns:r="http://schemas.openxmlformats.org/officeDocument/2006/relationships" xmlns:m="http://schemas.openxmlformats.org/officeDocument/2006/math" xmlns:v="urn:schemas-microsoft-com:vml" xmlns:wp14="http://schemas.microsoft.com/office/word/2010/wordprocessingDrawing" xmlns:wp="http://schemas.openxmlformats.org/drawingml/2006/wordprocessingDrawing" xmlns:w10="urn:schemas-microsoft-com:office:word" xmlns:w="http://schemas.openxmlformats.org/wordprocessingml/2006/main" xmlns:w14="http://schemas.microsoft.com/office/word/2010/wordml" xmlns:wpg="http://schemas.microsoft.com/office/word/2010/wordprocessingGroup" xmlns:wpi="http://schemas.microsoft.com/office/word/2010/wordprocessingInk" xmlns:wne="http://schemas.microsoft.com/office/word/2006/wordml" xmlns:wps="http://schemas.microsoft.com/office/word/2010/wordprocessingShape" mc:Ignorable="w14 wp14">
-  <w:docDefaults>
-    <w:rPrDefault>
-      <w:rPr>
-        <w:rFonts w:asciiTheme="minorHAnsi" w:eastAsiaTheme="minorHAnsi" w:hAnsiTheme="minorHAnsi" w:cs="Times New Roman"/>
-        <w:kern w:val="24"/>
-        <w:sz w:val="23"/>
-        <w:lang w:val="fr-CH" w:eastAsia="fr-CH" w:bidi="ar-SA"/>
-        <w14:ligatures w14:val="standardContextual"/>
-      </w:rPr>
-    </w:rPrDefault>
-    <w:pPrDefault>
-      <w:pPr>
-        <w:spacing w:after="200" w:line="276" w:lineRule="auto"/>
-      </w:pPr>
-    </w:pPrDefault>
-  </w:docDefaults>
-  <w:latentStyles w:defLockedState="0" w:defUIPriority="99" w:defSemiHidden="1" w:defUnhideWhenUsed="1" w:defQFormat="0" w:count="267">
-    <w:lsdException w:name="Normal" w:semiHidden="0" w:uiPriority="0" w:unhideWhenUsed="0" w:qFormat="1"/>
-    <w:lsdException w:name="heading 1" w:semiHidden="0" w:uiPriority="9" w:unhideWhenUsed="0" w:qFormat="1"/>
-    <w:lsdException w:name="heading 2" w:semiHidden="0" w:uiPriority="9" w:unhideWhenUsed="0" w:qFormat="1"/>
-    <w:lsdException w:name="heading 3" w:semiHidden="0" w:uiPriority="9" w:unhideWhenUsed="0" w:qFormat="1"/>
-    <w:lsdException w:name="heading 4" w:uiPriority="9" w:qFormat="1"/>
-    <w:lsdException w:name="heading 5" w:uiPriority="9" w:qFormat="1"/>
-    <w:lsdException w:name="heading 6" w:uiPriority="9" w:qFormat="1"/>
-    <w:lsdException w:name="heading 7" w:uiPriority="9" w:qFormat="1"/>
-    <w:lsdException w:name="heading 8" w:uiPriority="9" w:qFormat="1"/>
-    <w:lsdException w:name="heading 9" w:uiPriority="9" w:qFormat="1"/>
-    <w:lsdException w:name="toc 1" w:uiPriority="39" w:qFormat="1"/>
-    <w:lsdException w:name="toc 2" w:uiPriority="39" w:qFormat="1"/>
-    <w:lsdException w:name="toc 3" w:uiPriority="39" w:qFormat="1"/>
-    <w:lsdException w:name="toc 4" w:qFormat="1"/>
-    <w:lsdException w:name="toc 5" w:qFormat="1"/>
-    <w:lsdException w:name="toc 6" w:qFormat="1"/>
-    <w:lsdException w:name="toc 7" w:qFormat="1"/>
-    <w:lsdException w:name="toc 8" w:qFormat="1"/>
-    <w:lsdException w:name="toc 9" w:qFormat="1"/>
-    <w:lsdException w:name="caption" w:semiHidden="0" w:uiPriority="35" w:unhideWhenUsed="0" w:qFormat="1"/>
-    <w:lsdException w:name="List Bullet" w:uiPriority="36" w:qFormat="1"/>
-    <w:lsdException w:name="List Bullet 2" w:uiPriority="36" w:qFormat="1"/>
-    <w:lsdException w:name="List Bullet 3" w:uiPriority="36" w:qFormat="1"/>
-    <w:lsdException w:name="List Bullet 4" w:uiPriority="36" w:qFormat="1"/>
-    <w:lsdException w:name="List Bullet 5" w:uiPriority="36" w:qFormat="1"/>
-    <w:lsdException w:name="Title" w:semiHidden="0" w:uiPriority="10" w:unhideWhenUsed="0" w:qFormat="1"/>
-    <w:lsdException w:name="Default Paragraph Font" w:uiPriority="1"/>
-    <w:lsdException w:name="Subtitle" w:semiHidden="0" w:uiPriority="11" w:unhideWhenUsed="0" w:qFormat="1"/>
-    <w:lsdException w:name="Strong" w:semiHidden="0" w:uiPriority="22" w:unhideWhenUsed="0" w:qFormat="1"/>
-    <w:lsdException w:name="Emphasis" w:semiHidden="0" w:uiPriority="20" w:unhideWhenUsed="0" w:qFormat="1"/>
-    <w:lsdException w:name="Table Grid" w:semiHidden="0" w:uiPriority="1" w:unhideWhenUsed="0"/>
-    <w:lsdException w:name="Placeholder Text" w:unhideWhenUsed="0"/>
-    <w:lsdException w:name="No Spacing" w:semiHidden="0" w:unhideWhenUsed="0" w:qFormat="1"/>
-    <w:lsdException w:name="Light Shading" w:semiHidden="0" w:uiPriority="40" w:unhideWhenUsed="0"/>
-    <w:lsdException w:name="Light List" w:semiHidden="0" w:uiPriority="40" w:unhideWhenUsed="0"/>
-    <w:lsdException w:name="Light Grid" w:semiHidden="0" w:uiPriority="40" w:unhideWhenUsed="0"/>
-    <w:lsdException w:name="Medium Shading 1" w:semiHidden="0" w:uiPriority="40" w:unhideWhenUsed="0"/>
-    <w:lsdException w:name="Medium Shading 2" w:semiHidden="0" w:uiPriority="40" w:unhideWhenUsed="0"/>
-    <w:lsdException w:name="Medium List 1" w:semiHidden="0" w:uiPriority="40" w:unhideWhenUsed="0"/>
-    <w:lsdException w:name="Medium List 2" w:semiHidden="0" w:uiPriority="40" w:unhideWhenUsed="0"/>
-    <w:lsdException w:name="Medium Grid 1" w:semiHidden="0" w:uiPriority="40" w:unhideWhenUsed="0"/>
-    <w:lsdException w:name="Medium Grid 2" w:semiHidden="0" w:uiPriority="40" w:unhideWhenUsed="0"/>
-    <w:lsdException w:name="Medium Grid 3" w:semiHidden="0" w:uiPriority="40" w:unhideWhenUsed="0"/>
-    <w:lsdException w:name="Dark List" w:semiHidden="0" w:uiPriority="40" w:unhideWhenUsed="0"/>
-    <w:lsdException w:name="Colorful Shading" w:semiHidden="0" w:uiPriority="40" w:unhideWhenUsed="0"/>
-    <w:lsdException w:name="Colorful List" w:semiHidden="0" w:uiPriority="40" w:unhideWhenUsed="0"/>
-    <w:lsdException w:name="Colorful Grid" w:semiHidden="0" w:uiPriority="40" w:unhideWhenUsed="0"/>
-    <w:lsdException w:name="Light Shading Accent 1" w:semiHidden="0" w:uiPriority="41" w:unhideWhenUsed="0"/>
-    <w:lsdException w:name="Light List Accent 1" w:semiHidden="0" w:uiPriority="41" w:unhideWhenUsed="0"/>
-    <w:lsdException w:name="Light Grid Accent 1" w:semiHidden="0" w:uiPriority="41" w:unhideWhenUsed="0"/>
-    <w:lsdException w:name="Medium Shading 1 Accent 1" w:semiHidden="0" w:uiPriority="41" w:unhideWhenUsed="0"/>
-    <w:lsdException w:name="Medium Shading 2 Accent 1" w:semiHidden="0" w:uiPriority="41" w:unhideWhenUsed="0"/>
-    <w:lsdException w:name="Medium List 1 Accent 1" w:semiHidden="0" w:uiPriority="41" w:unhideWhenUsed="0"/>
-    <w:lsdException w:name="Revision" w:unhideWhenUsed="0"/>
-    <w:lsdException w:name="List Paragraph" w:semiHidden="0" w:uiPriority="34" w:unhideWhenUsed="0" w:qFormat="1"/>
-    <w:lsdException w:name="Quote" w:semiHidden="0" w:uiPriority="29" w:unhideWhenUsed="0" w:qFormat="1"/>
-    <w:lsdException w:name="Intense Quote" w:semiHidden="0" w:uiPriority="30" w:unhideWhenUsed="0" w:qFormat="1"/>
-    <w:lsdException w:name="Medium List 2 Accent 1" w:semiHidden="0" w:uiPriority="41" w:unhideWhenUsed="0"/>
-    <w:lsdException w:name="Medium Grid 1 Accent 1" w:semiHidden="0" w:uiPriority="41" w:unhideWhenUsed="0"/>
-    <w:lsdException w:name="Medium Grid 2 Accent 1" w:semiHidden="0" w:uiPriority="41" w:unhideWhenUsed="0"/>
-    <w:lsdException w:name="Medium Grid 3 Accent 1" w:semiHidden="0" w:uiPriority="41" w:unhideWhenUsed="0"/>
-    <w:lsdException w:name="Dark List Accent 1" w:semiHidden="0" w:uiPriority="41" w:unhideWhenUsed="0"/>
-    <w:lsdException w:name="Colorful Shading Accent 1" w:semiHidden="0" w:uiPriority="41" w:unhideWhenUsed="0"/>
-    <w:lsdException w:name="Colorful List Accent 1" w:semiHidden="0" w:uiPriority="41" w:unhideWhenUsed="0"/>
-    <w:lsdException w:name="Colorful Grid Accent 1" w:semiHidden="0" w:uiPriority="41" w:unhideWhenUsed="0"/>
-    <w:lsdException w:name="Light Shading Accent 2" w:semiHidden="0" w:uiPriority="42" w:unhideWhenUsed="0"/>
-    <w:lsdException w:name="Light List Accent 2" w:semiHidden="0" w:uiPriority="42" w:unhideWhenUsed="0"/>
-    <w:lsdException w:name="Light Grid Accent 2" w:semiHidden="0" w:uiPriority="42" w:unhideWhenUsed="0"/>
-    <w:lsdException w:name="Medium Shading 1 Accent 2" w:semiHidden="0" w:uiPriority="42" w:unhideWhenUsed="0"/>
-    <w:lsdException w:name="Medium Shading 2 Accent 2" w:semiHidden="0" w:uiPriority="42" w:unhideWhenUsed="0"/>
-    <w:lsdException w:name="Medium List 1 Accent 2" w:semiHidden="0" w:uiPriority="42" w:unhideWhenUsed="0"/>
-    <w:lsdException w:name="Medium List 2 Accent 2" w:semiHidden="0" w:uiPriority="42" w:unhideWhenUsed="0"/>
-    <w:lsdException w:name="Medium Grid 1 Accent 2" w:semiHidden="0" w:uiPriority="42" w:unhideWhenUsed="0"/>
-    <w:lsdException w:name="Medium Grid 2 Accent 2" w:semiHidden="0" w:uiPriority="42" w:unhideWhenUsed="0"/>
-    <w:lsdException w:name="Medium Grid 3 Accent 2" w:semiHidden="0" w:uiPriority="42" w:unhideWhenUsed="0"/>
-    <w:lsdException w:name="Dark List Accent 2" w:semiHidden="0" w:uiPriority="42" w:unhideWhenUsed="0"/>
-    <w:lsdException w:name="Colorful Shading Accent 2" w:semiHidden="0" w:uiPriority="42" w:unhideWhenUsed="0"/>
-    <w:lsdException w:name="Colorful List Accent 2" w:semiHidden="0" w:uiPriority="42" w:unhideWhenUsed="0"/>
-    <w:lsdException w:name="Colorful Grid Accent 2" w:semiHidden="0" w:uiPriority="42" w:unhideWhenUsed="0"/>
-    <w:lsdException w:name="Light Shading Accent 3" w:semiHidden="0" w:uiPriority="43" w:unhideWhenUsed="0"/>
-    <w:lsdException w:name="Light List Accent 3" w:semiHidden="0" w:uiPriority="43" w:unhideWhenUsed="0"/>
-    <w:lsdException w:name="Light Grid Accent 3" w:semiHidden="0" w:uiPriority="43" w:unhideWhenUsed="0"/>
-    <w:lsdException w:name="Medium Shading 1 Accent 3" w:semiHidden="0" w:uiPriority="43" w:unhideWhenUsed="0"/>
-    <w:lsdException w:name="Medium Shading 2 Accent 3" w:semiHidden="0" w:uiPriority="43" w:unhideWhenUsed="0"/>
-    <w:lsdException w:name="Medium List 1 Accent 3" w:semiHidden="0" w:uiPriority="43" w:unhideWhenUsed="0"/>
-    <w:lsdException w:name="Medium List 2 Accent 3" w:semiHidden="0" w:uiPriority="43" w:unhideWhenUsed="0"/>
-    <w:lsdException w:name="Medium Grid 1 Accent 3" w:semiHidden="0" w:uiPriority="43" w:unhideWhenUsed="0"/>
-    <w:lsdException w:name="Medium Grid 2 Accent 3" w:semiHidden="0" w:uiPriority="43" w:unhideWhenUsed="0"/>
-    <w:lsdException w:name="Medium Grid 3 Accent 3" w:semiHidden="0" w:uiPriority="43" w:unhideWhenUsed="0"/>
-    <w:lsdException w:name="Dark List Accent 3" w:semiHidden="0" w:uiPriority="43" w:unhideWhenUsed="0"/>
-    <w:lsdException w:name="Colorful Shading Accent 3" w:semiHidden="0" w:uiPriority="43" w:unhideWhenUsed="0"/>
-    <w:lsdException w:name="Colorful List Accent 3" w:semiHidden="0" w:uiPriority="43" w:unhideWhenUsed="0"/>
-    <w:lsdException w:name="Colorful Grid Accent 3" w:semiHidden="0" w:uiPriority="43" w:unhideWhenUsed="0"/>
-    <w:lsdException w:name="Light Shading Accent 4" w:semiHidden="0" w:uiPriority="44" w:unhideWhenUsed="0"/>
-    <w:lsdException w:name="Light List Accent 4" w:semiHidden="0" w:uiPriority="44" w:unhideWhenUsed="0"/>
-    <w:lsdException w:name="Light Grid Accent 4" w:semiHidden="0" w:uiPriority="44" w:unhideWhenUsed="0"/>
-    <w:lsdException w:name="Medium Shading 1 Accent 4" w:semiHidden="0" w:uiPriority="44" w:unhideWhenUsed="0"/>
-    <w:lsdException w:name="Medium Shading 2 Accent 4" w:semiHidden="0" w:uiPriority="44" w:unhideWhenUsed="0"/>
-    <w:lsdException w:name="Medium List 1 Accent 4" w:semiHidden="0" w:uiPriority="44" w:unhideWhenUsed="0"/>
-    <w:lsdException w:name="Medium List 2 Accent 4" w:semiHidden="0" w:uiPriority="44" w:unhideWhenUsed="0"/>
-    <w:lsdException w:name="Medium Grid 1 Accent 4" w:semiHidden="0" w:uiPriority="44" w:unhideWhenUsed="0"/>
-    <w:lsdException w:name="Medium Grid 2 Accent 4" w:semiHidden="0" w:uiPriority="44" w:unhideWhenUsed="0"/>
-    <w:lsdException w:name="Medium Grid 3 Accent 4" w:semiHidden="0" w:uiPriority="44" w:unhideWhenUsed="0"/>
-    <w:lsdException w:name="Dark List Accent 4" w:semiHidden="0" w:uiPriority="44" w:unhideWhenUsed="0"/>
-    <w:lsdException w:name="Colorful Shading Accent 4" w:semiHidden="0" w:uiPriority="44" w:unhideWhenUsed="0"/>
-    <w:lsdException w:name="Colorful List Accent 4" w:semiHidden="0" w:uiPriority="44" w:unhideWhenUsed="0"/>
-    <w:lsdException w:name="Colorful Grid Accent 4" w:semiHidden="0" w:uiPriority="44" w:unhideWhenUsed="0"/>
-    <w:lsdException w:name="Light Shading Accent 5" w:semiHidden="0" w:uiPriority="45" w:unhideWhenUsed="0"/>
-    <w:lsdException w:name="Light List Accent 5" w:semiHidden="0" w:uiPriority="45" w:unhideWhenUsed="0"/>
-    <w:lsdException w:name="Light Grid Accent 5" w:semiHidden="0" w:uiPriority="45" w:unhideWhenUsed="0"/>
-    <w:lsdException w:name="Medium Shading 1 Accent 5" w:semiHidden="0" w:uiPriority="45" w:unhideWhenUsed="0"/>
-    <w:lsdException w:name="Medium Shading 2 Accent 5" w:semiHidden="0" w:uiPriority="45" w:unhideWhenUsed="0"/>
-    <w:lsdException w:name="Medium List 1 Accent 5" w:semiHidden="0" w:uiPriority="45" w:unhideWhenUsed="0"/>
-    <w:lsdException w:name="Medium List 2 Accent 5" w:semiHidden="0" w:uiPriority="45" w:unhideWhenUsed="0"/>
-    <w:lsdException w:name="Medium Grid 1 Accent 5" w:semiHidden="0" w:uiPriority="45" w:unhideWhenUsed="0"/>
-    <w:lsdException w:name="Medium Grid 2 Accent 5" w:semiHidden="0" w:uiPriority="45" w:unhideWhenUsed="0"/>
-    <w:lsdException w:name="Medium Grid 3 Accent 5" w:semiHidden="0" w:uiPriority="45" w:unhideWhenUsed="0"/>
-    <w:lsdException w:name="Dark List Accent 5" w:semiHidden="0" w:uiPriority="45" w:unhideWhenUsed="0"/>
-    <w:lsdException w:name="Colorful Shading Accent 5" w:semiHidden="0" w:uiPriority="45" w:unhideWhenUsed="0"/>
-    <w:lsdException w:name="Colorful List Accent 5" w:semiHidden="0" w:uiPriority="45" w:unhideWhenUsed="0"/>
-    <w:lsdException w:name="Colorful Grid Accent 5" w:semiHidden="0" w:uiPriority="45" w:unhideWhenUsed="0"/>
-    <w:lsdException w:name="Light Shading Accent 6" w:semiHidden="0" w:uiPriority="46" w:unhideWhenUsed="0"/>
-    <w:lsdException w:name="Light List Accent 6" w:semiHidden="0" w:uiPriority="46" w:unhideWhenUsed="0"/>
-    <w:lsdException w:name="Light Grid Accent 6" w:semiHidden="0" w:uiPriority="46" w:unhideWhenUsed="0"/>
-    <w:lsdException w:name="Medium Shading 1 Accent 6" w:semiHidden="0" w:uiPriority="46" w:unhideWhenUsed="0"/>
-    <w:lsdException w:name="Medium Shading 2 Accent 6" w:semiHidden="0" w:uiPriority="46" w:unhideWhenUsed="0"/>
-    <w:lsdException w:name="Medium List 1 Accent 6" w:semiHidden="0" w:uiPriority="46" w:unhideWhenUsed="0"/>
-    <w:lsdException w:name="Medium List 2 Accent 6" w:semiHidden="0" w:uiPriority="46" w:unhideWhenUsed="0"/>
-    <w:lsdException w:name="Medium Grid 1 Accent 6" w:semiHidden="0" w:uiPriority="46" w:unhideWhenUsed="0"/>
-    <w:lsdException w:name="Medium Grid 2 Accent 6" w:semiHidden="0" w:uiPriority="46" w:unhideWhenUsed="0"/>
-    <w:lsdException w:name="Medium Grid 3 Accent 6" w:semiHidden="0" w:uiPriority="46" w:unhideWhenUsed="0"/>
-    <w:lsdException w:name="Dark List Accent 6" w:semiHidden="0" w:uiPriority="46" w:unhideWhenUsed="0"/>
-    <w:lsdException w:name="Colorful Shading Accent 6" w:semiHidden="0" w:uiPriority="46" w:unhideWhenUsed="0"/>
-    <w:lsdException w:name="Colorful List Accent 6" w:semiHidden="0" w:uiPriority="46" w:unhideWhenUsed="0"/>
-    <w:lsdException w:name="Colorful Grid Accent 6" w:semiHidden="0" w:uiPriority="46" w:unhideWhenUsed="0"/>
-    <w:lsdException w:name="Subtle Emphasis" w:semiHidden="0" w:uiPriority="19" w:unhideWhenUsed="0" w:qFormat="1"/>
-    <w:lsdException w:name="Intense Emphasis" w:semiHidden="0" w:uiPriority="21" w:unhideWhenUsed="0" w:qFormat="1"/>
-    <w:lsdException w:name="Subtle Reference" w:semiHidden="0" w:uiPriority="31" w:unhideWhenUsed="0" w:qFormat="1"/>
-    <w:lsdException w:name="Intense Reference" w:semiHidden="0" w:uiPriority="32" w:unhideWhenUsed="0" w:qFormat="1"/>
-    <w:lsdException w:name="Book Title" w:semiHidden="0" w:uiPriority="33" w:unhideWhenUsed="0" w:qFormat="1"/>
-    <w:lsdException w:name="Bibliography" w:uiPriority="37"/>
-    <w:lsdException w:name="TOC Heading" w:uiPriority="39" w:qFormat="1"/>
+  <w:latentStyles w:defLockedState="0" w:defUIPriority="99" w:defSemiHidden="0" w:defUnhideWhenUsed="0" w:defQFormat="0" w:count="371">
+    <w:lsdException w:name="Normal" w:uiPriority="0" w:qFormat="1"/>
+    <w:lsdException w:name="heading 1" w:uiPriority="9" w:qFormat="1"/>
+    <w:lsdException w:name="heading 2" w:uiPriority="9" w:qFormat="1"/>
+    <w:lsdException w:name="heading 3" w:uiPriority="9" w:qFormat="1"/>
+    <w:lsdException w:name="heading 4" w:semiHidden="1" w:uiPriority="9" w:unhideWhenUsed="1" w:qFormat="1"/>
+    <w:lsdException w:name="heading 5" w:semiHidden="1" w:uiPriority="9" w:unhideWhenUsed="1" w:qFormat="1"/>
+    <w:lsdException w:name="heading 6" w:semiHidden="1" w:uiPriority="9" w:unhideWhenUsed="1" w:qFormat="1"/>
+    <w:lsdException w:name="heading 7" w:semiHidden="1" w:uiPriority="9" w:unhideWhenUsed="1" w:qFormat="1"/>
+    <w:lsdException w:name="heading 8" w:semiHidden="1" w:uiPriority="9" w:unhideWhenUsed="1" w:qFormat="1"/>
+    <w:lsdException w:name="heading 9" w:semiHidden="1" w:uiPriority="9" w:unhideWhenUsed="1" w:qFormat="1"/>
+    <w:lsdException w:name="index 1" w:semiHidden="1" w:unhideWhenUsed="1"/>
+    <w:lsdException w:name="index 2" w:semiHidden="1" w:unhideWhenUsed="1"/>
+    <w:lsdException w:name="index 3" w:semiHidden="1" w:unhideWhenUsed="1"/>
+    <w:lsdException w:name="index 4" w:semiHidden="1" w:unhideWhenUsed="1"/>
+    <w:lsdException w:name="index 5" w:semiHidden="1" w:unhideWhenUsed="1"/>
+    <w:lsdException w:name="index 6" w:semiHidden="1" w:unhideWhenUsed="1"/>
+    <w:lsdException w:name="index 7" w:semiHidden="1" w:unhideWhenUsed="1"/>
+    <w:lsdException w:name="index 8" w:semiHidden="1" w:unhideWhenUsed="1"/>
+    <w:lsdException w:name="index 9" w:semiHidden="1" w:unhideWhenUsed="1"/>
+    <w:lsdException w:name="toc 1" w:semiHidden="1" w:uiPriority="39" w:unhideWhenUsed="1" w:qFormat="1"/>
+    <w:lsdException w:name="toc 2" w:semiHidden="1" w:uiPriority="39" w:unhideWhenUsed="1" w:qFormat="1"/>
+    <w:lsdException w:name="toc 3" w:semiHidden="1" w:uiPriority="39" w:unhideWhenUsed="1" w:qFormat="1"/>
+    <w:lsdException w:name="toc 4" w:semiHidden="1" w:unhideWhenUsed="1" w:qFormat="1"/>
+    <w:lsdException w:name="toc 5" w:semiHidden="1" w:unhideWhenUsed="1" w:qFormat="1"/>
+    <w:lsdException w:name="toc 6" w:semiHidden="1" w:unhideWhenUsed="1" w:qFormat="1"/>
+    <w:lsdException w:name="toc 7" w:semiHidden="1" w:unhideWhenUsed="1" w:qFormat="1"/>
+    <w:lsdException w:name="toc 8" w:semiHidden="1" w:unhideWhenUsed="1" w:qFormat="1"/>
+    <w:lsdException w:name="toc 9" w:semiHidden="1" w:unhideWhenUsed="1" w:qFormat="1"/>
+    <w:lsdException w:name="Normal Indent" w:semiHidden="1" w:unhideWhenUsed="1"/>
+    <w:lsdException w:name="footnote text" w:semiHidden="1" w:unhideWhenUsed="1"/>
+    <w:lsdException w:name="annotation text" w:semiHidden="1" w:unhideWhenUsed="1"/>
+    <w:lsdException w:name="header" w:semiHidden="1" w:unhideWhenUsed="1"/>
+    <w:lsdException w:name="footer" w:semiHidden="1" w:unhideWhenUsed="1"/>
+    <w:lsdException w:name="index heading" w:semiHidden="1" w:unhideWhenUsed="1"/>
+    <w:lsdException w:name="caption" w:uiPriority="35" w:qFormat="1"/>
+    <w:lsdException w:name="table of figures" w:semiHidden="1" w:unhideWhenUsed="1"/>
+    <w:lsdException w:name="envelope address" w:semiHidden="1" w:unhideWhenUsed="1"/>
+    <w:lsdException w:name="envelope return" w:semiHidden="1" w:unhideWhenUsed="1"/>
+    <w:lsdException w:name="footnote reference" w:semiHidden="1" w:unhideWhenUsed="1"/>
+    <w:lsdException w:name="annotation reference" w:semiHidden="1" w:unhideWhenUsed="1"/>
+    <w:lsdException w:name="line number" w:semiHidden="1" w:unhideWhenUsed="1"/>
+    <w:lsdException w:name="page number" w:semiHidden="1" w:unhideWhenUsed="1"/>
+    <w:lsdException w:name="endnote reference" w:semiHidden="1" w:unhideWhenUsed="1"/>
+    <w:lsdException w:name="endnote text" w:semiHidden="1" w:unhideWhenUsed="1"/>
+    <w:lsdException w:name="table of authorities" w:semiHidden="1" w:unhideWhenUsed="1"/>
+    <w:lsdException w:name="macro" w:semiHidden="1" w:unhideWhenUsed="1"/>
+    <w:lsdException w:name="toa heading" w:semiHidden="1" w:unhideWhenUsed="1"/>
+    <w:lsdException w:name="List" w:semiHidden="1" w:unhideWhenUsed="1"/>
+    <w:lsdException w:name="List Bullet" w:semiHidden="1" w:uiPriority="36" w:unhideWhenUsed="1" w:qFormat="1"/>
+    <w:lsdException w:name="List Number" w:semiHidden="1" w:unhideWhenUsed="1"/>
+    <w:lsdException w:name="List 2" w:semiHidden="1" w:unhideWhenUsed="1"/>
+    <w:lsdException w:name="List 3" w:semiHidden="1" w:unhideWhenUsed="1"/>
+    <w:lsdException w:name="List 4" w:semiHidden="1" w:unhideWhenUsed="1"/>
+    <w:lsdException w:name="List 5" w:semiHidden="1" w:unhideWhenUsed="1"/>
+    <w:lsdException w:name="List Bullet 2" w:semiHidden="1" w:uiPriority="36" w:unhideWhenUsed="1" w:qFormat="1"/>
+    <w:lsdException w:name="List Bullet 3" w:semiHidden="1" w:uiPriority="36" w:unhideWhenUsed="1" w:qFormat="1"/>
+    <w:lsdException w:name="List Bullet 4" w:semiHidden="1" w:uiPriority="36" w:unhideWhenUsed="1" w:qFormat="1"/>
+    <w:lsdException w:name="List Bullet 5" w:semiHidden="1" w:uiPriority="36" w:unhideWhenUsed="1" w:qFormat="1"/>
+    <w:lsdException w:name="List Number 2" w:semiHidden="1" w:unhideWhenUsed="1"/>
+    <w:lsdException w:name="List Number 3" w:semiHidden="1" w:unhideWhenUsed="1"/>
+    <w:lsdException w:name="List Number 4" w:semiHidden="1" w:unhideWhenUsed="1"/>
+    <w:lsdException w:name="List Number 5" w:semiHidden="1" w:unhideWhenUsed="1"/>
+    <w:lsdException w:name="Title" w:uiPriority="10" w:qFormat="1"/>
+    <w:lsdException w:name="Closing" w:semiHidden="1" w:unhideWhenUsed="1"/>
+    <w:lsdException w:name="Signature" w:semiHidden="1" w:unhideWhenUsed="1"/>
+    <w:lsdException w:name="Default Paragraph Font" w:semiHidden="1" w:uiPriority="1" w:unhideWhenUsed="1"/>
+    <w:lsdException w:name="Body Text" w:semiHidden="1" w:unhideWhenUsed="1"/>
+    <w:lsdException w:name="Body Text Indent" w:semiHidden="1" w:unhideWhenUsed="1"/>
+    <w:lsdException w:name="List Continue" w:semiHidden="1" w:unhideWhenUsed="1"/>
+    <w:lsdException w:name="List Continue 2" w:semiHidden="1" w:unhideWhenUsed="1"/>
+    <w:lsdException w:name="List Continue 3" w:semiHidden="1" w:unhideWhenUsed="1"/>
+    <w:lsdException w:name="List Continue 4" w:semiHidden="1" w:unhideWhenUsed="1"/>
+    <w:lsdException w:name="List Continue 5" w:semiHidden="1" w:unhideWhenUsed="1"/>
+    <w:lsdException w:name="Message Header" w:semiHidden="1" w:unhideWhenUsed="1"/>
+    <w:lsdException w:name="Subtitle" w:uiPriority="11" w:qFormat="1"/>
+    <w:lsdException w:name="Salutation" w:semiHidden="1" w:unhideWhenUsed="1"/>
+    <w:lsdException w:name="Date" w:semiHidden="1" w:unhideWhenUsed="1"/>
+    <w:lsdException w:name="Body Text First Indent" w:semiHidden="1" w:unhideWhenUsed="1"/>
+    <w:lsdException w:name="Body Text First Indent 2" w:semiHidden="1" w:unhideWhenUsed="1"/>
+    <w:lsdException w:name="Note Heading" w:semiHidden="1" w:unhideWhenUsed="1"/>
+    <w:lsdException w:name="Body Text 2" w:semiHidden="1" w:unhideWhenUsed="1"/>
+    <w:lsdException w:name="Body Text 3" w:semiHidden="1" w:unhideWhenUsed="1"/>
+    <w:lsdException w:name="Body Text Indent 2" w:semiHidden="1" w:unhideWhenUsed="1"/>
+    <w:lsdException w:name="Body Text Indent 3" w:semiHidden="1" w:unhideWhenUsed="1"/>
+    <w:lsdException w:name="Block Text" w:semiHidden="1" w:unhideWhenUsed="1"/>
+    <w:lsdException w:name="Hyperlink" w:semiHidden="1" w:unhideWhenUsed="1"/>
+    <w:lsdException w:name="FollowedHyperlink" w:semiHidden="1" w:unhideWhenUsed="1"/>
+    <w:lsdException w:name="Strong" w:uiPriority="22" w:qFormat="1"/>
+    <w:lsdException w:name="Emphasis" w:uiPriority="20" w:qFormat="1"/>
+    <w:lsdException w:name="Document Map" w:semiHidden="1" w:unhideWhenUsed="1"/>
+    <w:lsdException w:name="Plain Text" w:semiHidden="1" w:unhideWhenUsed="1"/>
+    <w:lsdException w:name="E-mail Signature" w:semiHidden="1" w:unhideWhenUsed="1"/>
+    <w:lsdException w:name="HTML Top of Form" w:semiHidden="1" w:unhideWhenUsed="1"/>
+    <w:lsdException w:name="HTML Bottom of Form" w:semiHidden="1" w:unhideWhenUsed="1"/>
+    <w:lsdException w:name="Normal (Web)" w:semiHidden="1" w:unhideWhenUsed="1"/>
+    <w:lsdException w:name="HTML Acronym" w:semiHidden="1" w:unhideWhenUsed="1"/>
+    <w:lsdException w:name="HTML Address" w:semiHidden="1" w:unhideWhenUsed="1"/>
+    <w:lsdException w:name="HTML Cite" w:semiHidden="1" w:unhideWhenUsed="1"/>
+    <w:lsdException w:name="HTML Code" w:semiHidden="1" w:unhideWhenUsed="1"/>
+    <w:lsdException w:name="HTML Definition" w:semiHidden="1" w:unhideWhenUsed="1"/>
+    <w:lsdException w:name="HTML Keyboard" w:semiHidden="1" w:unhideWhenUsed="1"/>
+    <w:lsdException w:name="HTML Preformatted" w:semiHidden="1" w:unhideWhenUsed="1"/>
+    <w:lsdException w:name="HTML Sample" w:semiHidden="1" w:unhideWhenUsed="1"/>
+    <w:lsdException w:name="HTML Typewriter" w:semiHidden="1" w:unhideWhenUsed="1"/>
+    <w:lsdException w:name="HTML Variable" w:semiHidden="1" w:unhideWhenUsed="1"/>
+    <w:lsdException w:name="Normal Table" w:semiHidden="1" w:unhideWhenUsed="1"/>
+    <w:lsdException w:name="annotation subject" w:semiHidden="1" w:unhideWhenUsed="1"/>
+    <w:lsdException w:name="No List" w:semiHidden="1" w:unhideWhenUsed="1"/>
+    <w:lsdException w:name="Outline List 1" w:semiHidden="1" w:unhideWhenUsed="1"/>
+    <w:lsdException w:name="Outline List 2" w:semiHidden="1" w:unhideWhenUsed="1"/>
+    <w:lsdException w:name="Outline List 3" w:semiHidden="1" w:unhideWhenUsed="1"/>
+    <w:lsdException w:name="Table Simple 1" w:semiHidden="1" w:unhideWhenUsed="1"/>
+    <w:lsdException w:name="Table Simple 2" w:semiHidden="1" w:unhideWhenUsed="1"/>
+    <w:lsdException w:name="Table Simple 3" w:semiHidden="1" w:unhideWhenUsed="1"/>
+    <w:lsdException w:name="Table Classic 1" w:semiHidden="1" w:unhideWhenUsed="1"/>
+    <w:lsdException w:name="Table Classic 2" w:semiHidden="1" w:unhideWhenUsed="1"/>
+    <w:lsdException w:name="Table Classic 3" w:semiHidden="1" w:unhideWhenUsed="1"/>
+    <w:lsdException w:name="Table Classic 4" w:semiHidden="1" w:unhideWhenUsed="1"/>
+    <w:lsdException w:name="Table Colorful 1" w:semiHidden="1" w:unhideWhenUsed="1"/>
+    <w:lsdException w:name="Table Colorful 2" w:semiHidden="1" w:unhideWhenUsed="1"/>
+    <w:lsdException w:name="Table Colorful 3" w:semiHidden="1" w:unhideWhenUsed="1"/>
+    <w:lsdException w:name="Table Columns 1" w:semiHidden="1" w:unhideWhenUsed="1"/>
+    <w:lsdException w:name="Table Columns 2" w:semiHidden="1" w:unhideWhenUsed="1"/>
+    <w:lsdException w:name="Table Columns 3" w:semiHidden="1" w:unhideWhenUsed="1"/>
+    <w:lsdException w:name="Table Columns 4" w:semiHidden="1" w:unhideWhenUsed="1"/>
+    <w:lsdException w:name="Table Columns 5" w:semiHidden="1" w:unhideWhenUsed="1"/>
+    <w:lsdException w:name="Table Grid 1" w:semiHidden="1" w:unhideWhenUsed="1"/>
+    <w:lsdException w:name="Table Grid 2" w:semiHidden="1" w:unhideWhenUsed="1"/>
+    <w:lsdException w:name="Table Grid 3" w:semiHidden="1" w:unhideWhenUsed="1"/>
+    <w:lsdException w:name="Table Grid 4" w:semiHidden="1" w:unhideWhenUsed="1"/>
+    <w:lsdException w:name="Table Grid 5" w:semiHidden="1" w:unhideWhenUsed="1"/>
+    <w:lsdException w:name="Table Grid 6" w:semiHidden="1" w:unhideWhenUsed="1"/>
+    <w:lsdException w:name="Table Grid 7" w:semiHidden="1" w:unhideWhenUsed="1"/>
+    <w:lsdException w:name="Table Grid 8" w:semiHidden="1" w:unhideWhenUsed="1"/>
+    <w:lsdException w:name="Table List 1" w:semiHidden="1" w:unhideWhenUsed="1"/>
+    <w:lsdException w:name="Table List 2" w:semiHidden="1" w:unhideWhenUsed="1"/>
+    <w:lsdException w:name="Table List 3" w:semiHidden="1" w:unhideWhenUsed="1"/>
+    <w:lsdException w:name="Table List 4" w:semiHidden="1" w:unhideWhenUsed="1"/>
+    <w:lsdException w:name="Table List 5" w:semiHidden="1" w:unhideWhenUsed="1"/>
+    <w:lsdException w:name="Table List 6" w:semiHidden="1" w:unhideWhenUsed="1"/>
+    <w:lsdException w:name="Table List 7" w:semiHidden="1" w:unhideWhenUsed="1"/>
+    <w:lsdException w:name="Table List 8" w:semiHidden="1" w:unhideWhenUsed="1"/>
+    <w:lsdException w:name="Table 3D effects 1" w:semiHidden="1" w:unhideWhenUsed="1"/>
+    <w:lsdException w:name="Table 3D effects 2" w:semiHidden="1" w:unhideWhenUsed="1"/>
+    <w:lsdException w:name="Table 3D effects 3" w:semiHidden="1" w:unhideWhenUsed="1"/>
+    <w:lsdException w:name="Table Contemporary" w:semiHidden="1" w:unhideWhenUsed="1"/>
+    <w:lsdException w:name="Table Elegant" w:semiHidden="1" w:unhideWhenUsed="1"/>
+    <w:lsdException w:name="Table Professional" w:semiHidden="1" w:unhideWhenUsed="1"/>
+    <w:lsdException w:name="Table Subtle 1" w:semiHidden="1" w:unhideWhenUsed="1"/>
+    <w:lsdException w:name="Table Subtle 2" w:semiHidden="1" w:unhideWhenUsed="1"/>
+    <w:lsdException w:name="Table Web 1" w:semiHidden="1" w:unhideWhenUsed="1"/>
+    <w:lsdException w:name="Table Web 2" w:semiHidden="1" w:unhideWhenUsed="1"/>
+    <w:lsdException w:name="Table Web 3" w:semiHidden="1" w:unhideWhenUsed="1"/>
+    <w:lsdException w:name="Balloon Text" w:semiHidden="1" w:unhideWhenUsed="1"/>
+    <w:lsdException w:name="Table Grid" w:uiPriority="1"/>
+    <w:lsdException w:name="Table Theme" w:semiHidden="1" w:unhideWhenUsed="1"/>
+    <w:lsdException w:name="Placeholder Text" w:semiHidden="1"/>
+    <w:lsdException w:name="No Spacing" w:qFormat="1"/>
+    <w:lsdException w:name="Light Shading" w:uiPriority="40"/>
+    <w:lsdException w:name="Light List" w:uiPriority="40"/>
+    <w:lsdException w:name="Light Grid" w:uiPriority="40"/>
+    <w:lsdException w:name="Medium Shading 1" w:uiPriority="40"/>
+    <w:lsdException w:name="Medium Shading 2" w:uiPriority="40"/>
+    <w:lsdException w:name="Medium List 1" w:uiPriority="40"/>
+    <w:lsdException w:name="Medium List 2" w:uiPriority="40"/>
+    <w:lsdException w:name="Medium Grid 1" w:uiPriority="40"/>
+    <w:lsdException w:name="Medium Grid 2" w:uiPriority="40"/>
+    <w:lsdException w:name="Medium Grid 3" w:uiPriority="40"/>
+    <w:lsdException w:name="Dark List" w:uiPriority="40"/>
+    <w:lsdException w:name="Colorful Shading" w:uiPriority="40"/>
+    <w:lsdException w:name="Colorful List" w:uiPriority="40"/>
+    <w:lsdException w:name="Colorful Grid" w:uiPriority="40"/>
+    <w:lsdException w:name="Light Shading Accent 1" w:uiPriority="41"/>
+    <w:lsdException w:name="Light List Accent 1" w:uiPriority="41"/>
+    <w:lsdException w:name="Light Grid Accent 1" w:uiPriority="41"/>
+    <w:lsdException w:name="Medium Shading 1 Accent 1" w:uiPriority="41"/>
+    <w:lsdException w:name="Medium Shading 2 Accent 1" w:uiPriority="41"/>
+    <w:lsdException w:name="Medium List 1 Accent 1" w:uiPriority="41"/>
+    <w:lsdException w:name="Revision" w:semiHidden="1"/>
+    <w:lsdException w:name="List Paragraph" w:uiPriority="34" w:qFormat="1"/>
+    <w:lsdException w:name="Quote" w:uiPriority="29" w:qFormat="1"/>
+    <w:lsdException w:name="Intense Quote" w:uiPriority="30" w:qFormat="1"/>
+    <w:lsdException w:name="Medium List 2 Accent 1" w:uiPriority="41"/>
+    <w:lsdException w:name="Medium Grid 1 Accent 1" w:uiPriority="41"/>
+    <w:lsdException w:name="Medium Grid 2 Accent 1" w:uiPriority="41"/>
+    <w:lsdException w:name="Medium Grid 3 Accent 1" w:uiPriority="41"/>
+    <w:lsdException w:name="Dark List Accent 1" w:uiPriority="41"/>
+    <w:lsdException w:name="Colorful Shading Accent 1" w:uiPriority="41"/>
+    <w:lsdException w:name="Colorful List Accent 1" w:uiPriority="41"/>
+    <w:lsdException w:name="Colorful Grid Accent 1" w:uiPriority="41"/>
+    <w:lsdException w:name="Light Shading Accent 2" w:uiPriority="42"/>
+    <w:lsdException w:name="Light List Accent 2" w:uiPriority="42"/>
+    <w:lsdException w:name="Light Grid Accent 2" w:uiPriority="42"/>
+    <w:lsdException w:name="Medium Shading 1 Accent 2" w:uiPriority="42"/>
+    <w:lsdException w:name="Medium Shading 2 Accent 2" w:uiPriority="42"/>
+    <w:lsdException w:name="Medium List 1 Accent 2" w:uiPriority="42"/>
+    <w:lsdException w:name="Medium List 2 Accent 2" w:uiPriority="42"/>
+    <w:lsdException w:name="Medium Grid 1 Accent 2" w:uiPriority="42"/>
+    <w:lsdException w:name="Medium Grid 2 Accent 2" w:uiPriority="42"/>
+    <w:lsdException w:name="Medium Grid 3 Accent 2" w:uiPriority="42"/>
+    <w:lsdException w:name="Dark List Accent 2" w:uiPriority="42"/>
+    <w:lsdException w:name="Colorful Shading Accent 2" w:uiPriority="42"/>
+    <w:lsdException w:name="Colorful List Accent 2" w:uiPriority="42"/>
+    <w:lsdException w:name="Colorful Grid Accent 2" w:uiPriority="42"/>
+    <w:lsdException w:name="Light Shading Accent 3" w:uiPriority="43"/>
+    <w:lsdException w:name="Light List Accent 3" w:uiPriority="43"/>
+    <w:lsdException w:name="Light Grid Accent 3" w:uiPriority="43"/>
+    <w:lsdException w:name="Medium Shading 1 Accent 3" w:uiPriority="43"/>
+    <w:lsdException w:name="Medium Shading 2 Accent 3" w:uiPriority="43"/>
+    <w:lsdException w:name="Medium List 1 Accent 3" w:uiPriority="43"/>
+    <w:lsdException w:name="Medium List 2 Accent 3" w:uiPriority="43"/>
+    <w:lsdException w:name="Medium Grid 1 Accent 3" w:uiPriority="43"/>
+    <w:lsdException w:name="Medium Grid 2 Accent 3" w:uiPriority="43"/>
+    <w:lsdException w:name="Medium Grid 3 Accent 3" w:uiPriority="43"/>
+    <w:lsdException w:name="Dark List Accent 3" w:uiPriority="43"/>
+    <w:lsdException w:name="Colorful Shading Accent 3" w:uiPriority="43"/>
+    <w:lsdException w:name="Colorful List Accent 3" w:uiPriority="43"/>
+    <w:lsdException w:name="Colorful Grid Accent 3" w:uiPriority="43"/>
+    <w:lsdException w:name="Light Shading Accent 4" w:uiPriority="44"/>
+    <w:lsdException w:name="Light List Accent 4" w:uiPriority="44"/>
+    <w:lsdException w:name="Light Grid Accent 4" w:uiPriority="44"/>
+    <w:lsdException w:name="Medium Shading 1 Accent 4" w:uiPriority="44"/>
+    <w:lsdException w:name="Medium Shading 2 Accent 4" w:uiPriority="44"/>
+    <w:lsdException w:name="Medium List 1 Accent 4" w:uiPriority="44"/>
+    <w:lsdException w:name="Medium List 2 Accent 4" w:uiPriority="44"/>
+    <w:lsdException w:name="Medium Grid 1 Accent 4" w:uiPriority="44"/>
+    <w:lsdException w:name="Medium Grid 2 Accent 4" w:uiPriority="44"/>
+    <w:lsdException w:name="Medium Grid 3 Accent 4" w:uiPriority="44"/>
+    <w:lsdException w:name="Dark List Accent 4" w:uiPriority="44"/>
+    <w:lsdException w:name="Colorful Shading Accent 4" w:uiPriority="44"/>
+    <w:lsdException w:name="Colorful List Accent 4" w:uiPriority="44"/>
+    <w:lsdException w:name="Colorful Grid Accent 4" w:uiPriority="44"/>
+    <w:lsdException w:name="Light Shading Accent 5" w:uiPriority="45"/>
+    <w:lsdException w:name="Light List Accent 5" w:uiPriority="45"/>
+    <w:lsdException w:name="Light Grid Accent 5" w:uiPriority="45"/>
+    <w:lsdException w:name="Medium Shading 1 Accent 5" w:uiPriority="45"/>
+    <w:lsdException w:name="Medium Shading 2 Accent 5" w:uiPriority="45"/>
+    <w:lsdException w:name="Medium List 1 Accent 5" w:uiPriority="45"/>
+    <w:lsdException w:name="Medium List 2 Accent 5" w:uiPriority="45"/>
+    <w:lsdException w:name="Medium Grid 1 Accent 5" w:uiPriority="45"/>
+    <w:lsdException w:name="Medium Grid 2 Accent 5" w:uiPriority="45"/>
+    <w:lsdException w:name="Medium Grid 3 Accent 5" w:uiPriority="45"/>
+    <w:lsdException w:name="Dark List Accent 5" w:uiPriority="45"/>
+    <w:lsdException w:name="Colorful Shading Accent 5" w:uiPriority="45"/>
+    <w:lsdException w:name="Colorful List Accent 5" w:uiPriority="45"/>
+    <w:lsdException w:name="Colorful Grid Accent 5" w:uiPriority="45"/>
+    <w:lsdException w:name="Light Shading Accent 6" w:uiPriority="46"/>
+    <w:lsdException w:name="Light List Accent 6" w:uiPriority="46"/>
+    <w:lsdException w:name="Light Grid Accent 6" w:uiPriority="46"/>
+    <w:lsdException w:name="Medium Shading 1 Accent 6" w:uiPriority="46"/>
+    <w:lsdException w:name="Medium Shading 2 Accent 6" w:uiPriority="46"/>
+    <w:lsdException w:name="Medium List 1 Accent 6" w:uiPriority="46"/>
+    <w:lsdException w:name="Medium List 2 Accent 6" w:uiPriority="46"/>
+    <w:lsdException w:name="Medium Grid 1 Accent 6" w:uiPriority="46"/>
+    <w:lsdException w:name="Medium Grid 2 Accent 6" w:uiPriority="46"/>
+    <w:lsdException w:name="Medium Grid 3 Accent 6" w:uiPriority="46"/>
+    <w:lsdException w:name="Dark List Accent 6" w:uiPriority="46"/>
+    <w:lsdException w:name="Colorful Shading Accent 6" w:uiPriority="46"/>
+    <w:lsdException w:name="Colorful List Accent 6" w:uiPriority="46"/>
+    <w:lsdException w:name="Colorful Grid Accent 6" w:uiPriority="46"/>
+    <w:lsdException w:name="Subtle Emphasis" w:uiPriority="19" w:qFormat="1"/>
+    <w:lsdException w:name="Intense Emphasis" w:uiPriority="21" w:qFormat="1"/>
+    <w:lsdException w:name="Subtle Reference" w:uiPriority="31" w:qFormat="1"/>
+    <w:lsdException w:name="Intense Reference" w:uiPriority="32" w:qFormat="1"/>
+    <w:lsdException w:name="Book Title" w:uiPriority="33" w:qFormat="1"/>
+    <w:lsdException w:name="Bibliography" w:semiHidden="1" w:uiPriority="37" w:unhideWhenUsed="1"/>
+    <w:lsdException w:name="TOC Heading" w:semiHidden="1" w:uiPriority="39" w:unhideWhenUsed="1" w:qFormat="1"/>
+    <w:lsdException w:name="Plain Table 1" w:uiPriority="41"/>
+    <w:lsdException w:name="Plain Table 2" w:uiPriority="42"/>
+    <w:lsdException w:name="Plain Table 3" w:uiPriority="43"/>
+    <w:lsdException w:name="Plain Table 4" w:uiPriority="44"/>
+    <w:lsdException w:name="Plain Table 5" w:uiPriority="45"/>
+    <w:lsdException w:name="Grid Table Light" w:uiPriority="40"/>
+    <w:lsdException w:name="Grid Table 1 Light" w:uiPriority="46"/>
+    <w:lsdException w:name="Grid Table 2" w:uiPriority="47"/>
+    <w:lsdException w:name="Grid Table 3" w:uiPriority="48"/>
+    <w:lsdException w:name="Grid Table 4" w:uiPriority="49"/>
+    <w:lsdException w:name="Grid Table 5 Dark" w:uiPriority="50"/>
+    <w:lsdException w:name="Grid Table 6 Colorful" w:uiPriority="51"/>
+    <w:lsdException w:name="Grid Table 7 Colorful" w:uiPriority="52"/>
+    <w:lsdException w:name="Grid Table 1 Light Accent 1" w:uiPriority="46"/>
+    <w:lsdException w:name="Grid Table 2 Accent 1" w:uiPriority="47"/>
+    <w:lsdException w:name="Grid Table 3 Accent 1" w:uiPriority="48"/>
+    <w:lsdException w:name="Grid Table 4 Accent 1" w:uiPriority="49"/>
+    <w:lsdException w:name="Grid Table 5 Dark Accent 1" w:uiPriority="50"/>
+    <w:lsdException w:name="Grid Table 6 Colorful Accent 1" w:uiPriority="51"/>
+    <w:lsdException w:name="Grid Table 7 Colorful Accent 1" w:uiPriority="52"/>
+    <w:lsdException w:name="Grid Table 1 Light Accent 2" w:uiPriority="46"/>
+    <w:lsdException w:name="Grid Table 2 Accent 2" w:uiPriority="47"/>
+    <w:lsdException w:name="Grid Table 3 Accent 2" w:uiPriority="48"/>
+    <w:lsdException w:name="Grid Table 4 Accent 2" w:uiPriority="49"/>
+    <w:lsdException w:name="Grid Table 5 Dark Accent 2" w:uiPriority="50"/>
+    <w:lsdException w:name="Grid Table 6 Colorful Accent 2" w:uiPriority="51"/>
+    <w:lsdException w:name="Grid Table 7 Colorful Accent 2" w:uiPriority="52"/>
+    <w:lsdException w:name="Grid Table 1 Light Accent 3" w:uiPriority="46"/>
+    <w:lsdException w:name="Grid Table 2 Accent 3" w:uiPriority="47"/>
+    <w:lsdException w:name="Grid Table 3 Accent 3" w:uiPriority="48"/>
+    <w:lsdException w:name="Grid Table 4 Accent 3" w:uiPriority="49"/>
+    <w:lsdException w:name="Grid Table 5 Dark Accent 3" w:uiPriority="50"/>
+    <w:lsdException w:name="Grid Table 6 Colorful Accent 3" w:uiPriority="51"/>
+    <w:lsdException w:name="Grid Table 7 Colorful Accent 3" w:uiPriority="52"/>
+    <w:lsdException w:name="Grid Table 1 Light Accent 4" w:uiPriority="46"/>
+    <w:lsdException w:name="Grid Table 2 Accent 4" w:uiPriority="47"/>
+    <w:lsdException w:name="Grid Table 3 Accent 4" w:uiPriority="48"/>
+    <w:lsdException w:name="Grid Table 4 Accent 4" w:uiPriority="49"/>
+    <w:lsdException w:name="Grid Table 5 Dark Accent 4" w:uiPriority="50"/>
+    <w:lsdException w:name="Grid Table 6 Colorful Accent 4" w:uiPriority="51"/>
+    <w:lsdException w:name="Grid Table 7 Colorful Accent 4" w:uiPriority="52"/>
+    <w:lsdException w:name="Grid Table 1 Light Accent 5" w:uiPriority="46"/>
+    <w:lsdException w:name="Grid Table 2 Accent 5" w:uiPriority="47"/>
+    <w:lsdException w:name="Grid Table 3 Accent 5" w:uiPriority="48"/>
+    <w:lsdException w:name="Grid Table 4 Accent 5" w:uiPriority="49"/>
+    <w:lsdException w:name="Grid Table 5 Dark Accent 5" w:uiPriority="50"/>
+    <w:lsdException w:name="Grid Table 6 Colorful Accent 5" w:uiPriority="51"/>
+    <w:lsdException w:name="Grid Table 7 Colorful Accent 5" w:uiPriority="52"/>
+    <w:lsdException w:name="Grid Table 1 Light Accent 6" w:uiPriority="46"/>
+    <w:lsdException w:name="Grid Table 2 Accent 6" w:uiPriority="47"/>
+    <w:lsdException w:name="Grid Table 3 Accent 6" w:uiPriority="48"/>
+    <w:lsdException w:name="Grid Table 4 Accent 6" w:uiPriority="49"/>
+    <w:lsdException w:name="Grid Table 5 Dark Accent 6" w:uiPriority="50"/>
+    <w:lsdException w:name="Grid Table 6 Colorful Accent 6" w:uiPriority="51"/>
+    <w:lsdException w:name="Grid Table 7 Colorful Accent 6" w:uiPriority="52"/>
+    <w:lsdException w:name="List Table 1 Light" w:uiPriority="46"/>
+    <w:lsdException w:name="List Table 2" w:uiPriority="47"/>
+    <w:lsdException w:name="List Table 3" w:uiPriority="48"/>
+    <w:lsdException w:name="List Table 4" w:uiPriority="49"/>
+    <w:lsdException w:name="List Table 5 Dark" w:uiPriority="50"/>
+    <w:lsdException w:name="List Table 6 Colorful" w:uiPriority="51"/>
+    <w:lsdException w:name="List Table 7 Colorful" w:uiPriority="52"/>
+    <w:lsdException w:name="List Table 1 Light Accent 1" w:uiPriority="46"/>
+    <w:lsdException w:name="List Table 2 Accent 1" w:uiPriority="47"/>
+    <w:lsdException w:name="List Table 3 Accent 1" w:uiPriority="48"/>
+    <w:lsdException w:name="List Table 4 Accent 1" w:uiPriority="49"/>
+    <w:lsdException w:name="List Table 5 Dark Accent 1" w:uiPriority="50"/>
+    <w:lsdException w:name="List Table 6 Colorful Accent 1" w:uiPriority="51"/>
+    <w:lsdException w:name="List Table 7 Colorful Accent 1" w:uiPriority="52"/>
+    <w:lsdException w:name="List Table 1 Light Accent 2" w:uiPriority="46"/>
+    <w:lsdException w:name="List Table 2 Accent 2" w:uiPriority="47"/>
+    <w:lsdException w:name="List Table 3 Accent 2" w:uiPriority="48"/>
+    <w:lsdException w:name="List Table 4 Accent 2" w:uiPriority="49"/>
+    <w:lsdException w:name="List Table 5 Dark Accent 2" w:uiPriority="50"/>
+    <w:lsdException w:name="List Table 6 Colorful Accent 2" w:uiPriority="51"/>
+    <w:lsdException w:name="List Table 7 Colorful Accent 2" w:uiPriority="52"/>
+    <w:lsdException w:name="List Table 1 Light Accent 3" w:uiPriority="46"/>
+    <w:lsdException w:name="List Table 2 Accent 3" w:uiPriority="47"/>
+    <w:lsdException w:name="List Table 3 Accent 3" w:uiPriority="48"/>
+    <w:lsdException w:name="List Table 4 Accent 3" w:uiPriority="49"/>
+    <w:lsdException w:name="List Table 5 Dark Accent 3" w:uiPriority="50"/>
+    <w:lsdException w:name="List Table 6 Colorful Accent 3" w:uiPriority="51"/>
+    <w:lsdException w:name="List Table 7 Colorful Accent 3" w:uiPriority="52"/>
+    <w:lsdException w:name="List Table 1 Light Accent 4" w:uiPriority="46"/>
+    <w:lsdException w:name="List Table 2 Accent 4" w:uiPriority="47"/>
+    <w:lsdException w:name="List Table 3 Accent 4" w:uiPriority="48"/>
+    <w:lsdException w:name="List Table 4 Accent 4" w:uiPriority="49"/>
+    <w:lsdException w:name="List Table 5 Dark Accent 4" w:uiPriority="50"/>
+    <w:lsdException w:name="List Table 6 Colorful Accent 4" w:uiPriority="51"/>
+    <w:lsdException w:name="List Table 7 Colorful Accent 4" w:uiPriority="52"/>
+    <w:lsdException w:name="List Table 1 Light Accent 5" w:uiPriority="46"/>
+    <w:lsdException w:name="List Table 2 Accent 5" w:uiPriority="47"/>
+    <w:lsdException w:name="List Table 3 Accent 5" w:uiPriority="48"/>
+    <w:lsdException w:name="List Table 4 Accent 5" w:uiPriority="49"/>
+    <w:lsdException w:name="List Table 5 Dark Accent 5" w:uiPriority="50"/>
+    <w:lsdException w:name="List Table 6 Colorful Accent 5" w:uiPriority="51"/>
+    <w:lsdException w:name="List Table 7 Colorful Accent 5" w:uiPriority="52"/>
+    <w:lsdException w:name="List Table 1 Light Accent 6" w:uiPriority="46"/>
+    <w:lsdException w:name="List Table 2 Accent 6" w:uiPriority="47"/>
+    <w:lsdException w:name="List Table 3 Accent 6" w:uiPriority="48"/>
+    <w:lsdException w:name="List Table 4 Accent 6" w:uiPriority="49"/>
+    <w:lsdException w:name="List Table 5 Dark Accent 6" w:uiPriority="50"/>
+    <w:lsdException w:name="List Table 6 Colorful Accent 6" w:uiPriority="51"/>
+    <w:lsdException w:name="List Table 7 Colorful Accent 6" w:uiPriority="52"/>
   </w:latentStyles>
   <w:style w:type="paragraph" w:default="1" w:styleId="Normal">
     <w:name w:val="Normal"/>
@@ -6487,15 +5349,6 @@
 </file>
 
 <file path=customXml/item2.xml><?xml version="1.0" encoding="utf-8"?>
-<?mso-contentType ?>
-<FormTemplates xmlns="http://schemas.microsoft.com/sharepoint/v3/contenttype/forms">
-  <Display>DocumentLibraryForm</Display>
-  <Edit>AssetEditForm</Edit>
-  <New>DocumentLibraryForm</New>
-</FormTemplates>
-</file>
-
-<file path=customXml/item3.xml><?xml version="1.0" encoding="utf-8"?>
 <outs:outSpaceData xmlns:outs="http://schemas.microsoft.com/office/2009/outspace/metadata">
   <outs:relatedDates/>
   <outs:relatedDocuments/>
@@ -6503,6 +5356,15 @@
   <propertyMetadataList xmlns="http://schemas.microsoft.com/office/2009/outspace/metadata"/>
   <outs:corruptMetadataWasLost/>
 </outs:outSpaceData>
+</file>
+
+<file path=customXml/item3.xml><?xml version="1.0" encoding="utf-8"?>
+<?mso-contentType ?>
+<FormTemplates xmlns="http://schemas.microsoft.com/sharepoint/v3/contenttype/forms">
+  <Display>DocumentLibraryForm</Display>
+  <Edit>AssetEditForm</Edit>
+  <New>DocumentLibraryForm</New>
+</FormTemplates>
 </file>
 
 <file path=customXml/item4.xml><?xml version="1.0" encoding="utf-8"?>
@@ -6518,6 +5380,14 @@
 </file>
 
 <file path=customXml/itemProps2.xml><?xml version="1.0" encoding="utf-8"?>
+<ds:datastoreItem xmlns:ds="http://schemas.openxmlformats.org/officeDocument/2006/customXml" ds:itemID="{00D242DE-FD3E-4AF6-B22B-0478C246FE4F}">
+  <ds:schemaRefs>
+    <ds:schemaRef ds:uri="http://schemas.microsoft.com/office/2009/outspace/metadata"/>
+  </ds:schemaRefs>
+</ds:datastoreItem>
+</file>
+
+<file path=customXml/itemProps3.xml><?xml version="1.0" encoding="utf-8"?>
 <ds:datastoreItem xmlns:ds="http://schemas.openxmlformats.org/officeDocument/2006/customXml" ds:itemID="{C51A7D67-D648-4B75-A4AF-60AAA0A38EA2}">
   <ds:schemaRefs>
     <ds:schemaRef ds:uri="http://schemas.microsoft.com/sharepoint/v3/contenttype/forms"/>
@@ -6525,16 +5395,8 @@
 </ds:datastoreItem>
 </file>
 
-<file path=customXml/itemProps3.xml><?xml version="1.0" encoding="utf-8"?>
-<ds:datastoreItem xmlns:ds="http://schemas.openxmlformats.org/officeDocument/2006/customXml" ds:itemID="{00D242DE-FD3E-4AF6-B22B-0478C246FE4F}">
-  <ds:schemaRefs>
-    <ds:schemaRef ds:uri="http://schemas.microsoft.com/office/2009/outspace/metadata"/>
-  </ds:schemaRefs>
-</ds:datastoreItem>
-</file>
-
 <file path=customXml/itemProps4.xml><?xml version="1.0" encoding="utf-8"?>
-<ds:datastoreItem xmlns:ds="http://schemas.openxmlformats.org/officeDocument/2006/customXml" ds:itemID="{4AD211C9-982C-4CAE-AB8C-DF03C870AB71}">
+<ds:datastoreItem xmlns:ds="http://schemas.openxmlformats.org/officeDocument/2006/customXml" ds:itemID="{F7A6C62B-7B9D-48BA-8434-9D7F53CCDCEA}">
   <ds:schemaRefs>
     <ds:schemaRef ds:uri="http://schemas.openxmlformats.org/officeDocument/2006/bibliography"/>
   </ds:schemaRefs>
